--- a/Project_documentation.docx
+++ b/Project_documentation.docx
@@ -18,9 +18,7 @@
         </w:rPr>
       </w:pPr>
       <w:bookmarkStart w:id="0" w:name="page1"/>
-      <w:bookmarkStart w:id="1" w:name="_GoBack"/>
       <w:bookmarkEnd w:id="0"/>
-      <w:bookmarkEnd w:id="1"/>
     </w:p>
     <w:p>
       <w:pPr>
@@ -100,7 +98,7 @@
             <o:lock v:ext="edit" aspectratio="t"/>
           </v:shapetype>
           <v:shape id="_x0000_s1026" type="#_x0000_t75" style="position:absolute;margin-left:69.55pt;margin-top:32.2pt;width:116.65pt;height:108.6pt;z-index:-10" o:allowincell="f">
-            <v:imagedata r:id="rId5" o:title=""/>
+            <v:imagedata r:id="rId8" o:title=""/>
           </v:shape>
         </w:pict>
       </w:r>
@@ -392,35 +390,13 @@
         <w:autoSpaceDN w:val="0"/>
         <w:adjustRightInd w:val="0"/>
         <w:spacing w:after="0" w:line="240" w:lineRule="auto"/>
-        <w:ind w:left="1740"/>
-        <w:rPr>
-          <w:rFonts w:ascii="Times New Roman" w:hAnsi="Times New Roman"/>
-          <w:sz w:val="24"/>
-          <w:szCs w:val="24"/>
-        </w:rPr>
-      </w:pPr>
-      <w:r>
-        <w:rPr>
-          <w:rFonts w:ascii="Cambria" w:hAnsi="Cambria" w:cs="Cambria"/>
-          <w:sz w:val="28"/>
-          <w:szCs w:val="28"/>
-        </w:rPr>
-        <w:t>APRIL 4, 2016</w:t>
-      </w:r>
-    </w:p>
-    <w:p>
-      <w:pPr>
-        <w:widowControl w:val="0"/>
-        <w:autoSpaceDE w:val="0"/>
-        <w:autoSpaceDN w:val="0"/>
-        <w:adjustRightInd w:val="0"/>
-        <w:spacing w:after="0" w:line="240" w:lineRule="auto"/>
         <w:rPr>
           <w:rFonts w:ascii="Times New Roman" w:hAnsi="Times New Roman"/>
           <w:sz w:val="24"/>
           <w:szCs w:val="24"/>
         </w:rPr>
         <w:sectPr>
+          <w:footerReference w:type="default" r:id="rId9"/>
           <w:pgSz w:w="12240" w:h="15840"/>
           <w:pgMar w:top="1417" w:right="3560" w:bottom="1048" w:left="3560" w:header="720" w:footer="720" w:gutter="0"/>
           <w:cols w:space="720" w:equalWidth="0">
@@ -492,62 +468,6 @@
         <w:autoSpaceDE w:val="0"/>
         <w:autoSpaceDN w:val="0"/>
         <w:adjustRightInd w:val="0"/>
-        <w:spacing w:after="0" w:line="200" w:lineRule="exact"/>
-        <w:rPr>
-          <w:rFonts w:ascii="Times New Roman" w:hAnsi="Times New Roman"/>
-          <w:sz w:val="24"/>
-          <w:szCs w:val="24"/>
-        </w:rPr>
-      </w:pPr>
-    </w:p>
-    <w:p>
-      <w:pPr>
-        <w:widowControl w:val="0"/>
-        <w:autoSpaceDE w:val="0"/>
-        <w:autoSpaceDN w:val="0"/>
-        <w:adjustRightInd w:val="0"/>
-        <w:spacing w:after="0" w:line="200" w:lineRule="exact"/>
-        <w:rPr>
-          <w:rFonts w:ascii="Times New Roman" w:hAnsi="Times New Roman"/>
-          <w:sz w:val="24"/>
-          <w:szCs w:val="24"/>
-        </w:rPr>
-      </w:pPr>
-    </w:p>
-    <w:p>
-      <w:pPr>
-        <w:widowControl w:val="0"/>
-        <w:autoSpaceDE w:val="0"/>
-        <w:autoSpaceDN w:val="0"/>
-        <w:adjustRightInd w:val="0"/>
-        <w:spacing w:after="0" w:line="200" w:lineRule="exact"/>
-        <w:rPr>
-          <w:rFonts w:ascii="Times New Roman" w:hAnsi="Times New Roman"/>
-          <w:sz w:val="24"/>
-          <w:szCs w:val="24"/>
-        </w:rPr>
-      </w:pPr>
-    </w:p>
-    <w:p>
-      <w:pPr>
-        <w:widowControl w:val="0"/>
-        <w:autoSpaceDE w:val="0"/>
-        <w:autoSpaceDN w:val="0"/>
-        <w:adjustRightInd w:val="0"/>
-        <w:spacing w:after="0" w:line="200" w:lineRule="exact"/>
-        <w:rPr>
-          <w:rFonts w:ascii="Times New Roman" w:hAnsi="Times New Roman"/>
-          <w:sz w:val="24"/>
-          <w:szCs w:val="24"/>
-        </w:rPr>
-      </w:pPr>
-    </w:p>
-    <w:p>
-      <w:pPr>
-        <w:widowControl w:val="0"/>
-        <w:autoSpaceDE w:val="0"/>
-        <w:autoSpaceDN w:val="0"/>
-        <w:adjustRightInd w:val="0"/>
         <w:spacing w:after="0" w:line="240" w:lineRule="exact"/>
         <w:rPr>
           <w:rFonts w:ascii="Times New Roman" w:hAnsi="Times New Roman"/>
@@ -559,82 +479,18 @@
     <w:p>
       <w:pPr>
         <w:widowControl w:val="0"/>
-        <w:tabs>
-          <w:tab w:val="left" w:pos="9220"/>
-        </w:tabs>
-        <w:autoSpaceDE w:val="0"/>
-        <w:autoSpaceDN w:val="0"/>
-        <w:adjustRightInd w:val="0"/>
-        <w:spacing w:after="0" w:line="240" w:lineRule="auto"/>
-        <w:rPr>
-          <w:rFonts w:ascii="Times New Roman" w:hAnsi="Times New Roman"/>
-          <w:sz w:val="24"/>
-          <w:szCs w:val="24"/>
-        </w:rPr>
-      </w:pPr>
-      <w:r>
-        <w:rPr>
-          <w:rFonts w:ascii="Cambria" w:hAnsi="Cambria" w:cs="Cambria"/>
-          <w:sz w:val="20"/>
-          <w:szCs w:val="20"/>
-        </w:rPr>
-        <w:t>April 4, 2016</w:t>
-      </w:r>
-      <w:r>
-        <w:rPr>
-          <w:rFonts w:ascii="Times New Roman" w:hAnsi="Times New Roman"/>
-          <w:sz w:val="24"/>
-          <w:szCs w:val="24"/>
-        </w:rPr>
-        <w:tab/>
-      </w:r>
-      <w:r>
-        <w:rPr>
-          <w:rFonts w:ascii="Cambria" w:hAnsi="Cambria" w:cs="Cambria"/>
-          <w:sz w:val="19"/>
-          <w:szCs w:val="19"/>
-        </w:rPr>
-        <w:t>Page | 1</w:t>
-      </w:r>
-    </w:p>
-    <w:p>
-      <w:pPr>
-        <w:widowControl w:val="0"/>
-        <w:autoSpaceDE w:val="0"/>
-        <w:autoSpaceDN w:val="0"/>
-        <w:adjustRightInd w:val="0"/>
-        <w:spacing w:after="0" w:line="240" w:lineRule="auto"/>
-        <w:rPr>
-          <w:rFonts w:ascii="Times New Roman" w:hAnsi="Times New Roman"/>
-          <w:sz w:val="24"/>
-          <w:szCs w:val="24"/>
-        </w:rPr>
-        <w:sectPr>
-          <w:type w:val="continuous"/>
-          <w:pgSz w:w="12240" w:h="15840"/>
-          <w:pgMar w:top="1417" w:right="1200" w:bottom="1048" w:left="1160" w:header="720" w:footer="720" w:gutter="0"/>
-          <w:cols w:space="720" w:equalWidth="0">
-            <w:col w:w="9880"/>
-          </w:cols>
-          <w:noEndnote/>
-        </w:sectPr>
-      </w:pPr>
-    </w:p>
-    <w:p>
-      <w:pPr>
-        <w:widowControl w:val="0"/>
-        <w:autoSpaceDE w:val="0"/>
-        <w:autoSpaceDN w:val="0"/>
-        <w:adjustRightInd w:val="0"/>
-        <w:spacing w:after="0" w:line="200" w:lineRule="exact"/>
-        <w:rPr>
-          <w:rFonts w:ascii="Times New Roman" w:hAnsi="Times New Roman"/>
-          <w:sz w:val="24"/>
-          <w:szCs w:val="24"/>
-        </w:rPr>
-      </w:pPr>
-      <w:bookmarkStart w:id="2" w:name="page2"/>
-      <w:bookmarkEnd w:id="2"/>
+        <w:autoSpaceDE w:val="0"/>
+        <w:autoSpaceDN w:val="0"/>
+        <w:adjustRightInd w:val="0"/>
+        <w:spacing w:after="0" w:line="200" w:lineRule="exact"/>
+        <w:rPr>
+          <w:rFonts w:ascii="Times New Roman" w:hAnsi="Times New Roman"/>
+          <w:sz w:val="24"/>
+          <w:szCs w:val="24"/>
+        </w:rPr>
+      </w:pPr>
+      <w:bookmarkStart w:id="1" w:name="page2"/>
+      <w:bookmarkEnd w:id="1"/>
     </w:p>
     <w:p>
       <w:pPr>
@@ -787,14 +643,6 @@
         <w:gridCol w:w="3060"/>
       </w:tblGrid>
       <w:tr>
-        <w:tblPrEx>
-          <w:tblCellMar>
-            <w:top w:w="0" w:type="dxa"/>
-            <w:left w:w="0" w:type="dxa"/>
-            <w:bottom w:w="0" w:type="dxa"/>
-            <w:right w:w="0" w:type="dxa"/>
-          </w:tblCellMar>
-        </w:tblPrEx>
         <w:trPr>
           <w:trHeight w:val="328"/>
         </w:trPr>
@@ -873,14 +721,6 @@
         </w:tc>
       </w:tr>
       <w:tr>
-        <w:tblPrEx>
-          <w:tblCellMar>
-            <w:top w:w="0" w:type="dxa"/>
-            <w:left w:w="0" w:type="dxa"/>
-            <w:bottom w:w="0" w:type="dxa"/>
-            <w:right w:w="0" w:type="dxa"/>
-          </w:tblCellMar>
-        </w:tblPrEx>
         <w:trPr>
           <w:trHeight w:val="686"/>
         </w:trPr>
@@ -959,14 +799,6 @@
         </w:tc>
       </w:tr>
       <w:tr>
-        <w:tblPrEx>
-          <w:tblCellMar>
-            <w:top w:w="0" w:type="dxa"/>
-            <w:left w:w="0" w:type="dxa"/>
-            <w:bottom w:w="0" w:type="dxa"/>
-            <w:right w:w="0" w:type="dxa"/>
-          </w:tblCellMar>
-        </w:tblPrEx>
         <w:trPr>
           <w:trHeight w:val="689"/>
         </w:trPr>
@@ -1045,14 +877,6 @@
         </w:tc>
       </w:tr>
       <w:tr>
-        <w:tblPrEx>
-          <w:tblCellMar>
-            <w:top w:w="0" w:type="dxa"/>
-            <w:left w:w="0" w:type="dxa"/>
-            <w:bottom w:w="0" w:type="dxa"/>
-            <w:right w:w="0" w:type="dxa"/>
-          </w:tblCellMar>
-        </w:tblPrEx>
         <w:trPr>
           <w:trHeight w:val="689"/>
         </w:trPr>
@@ -1131,14 +955,6 @@
         </w:tc>
       </w:tr>
       <w:tr>
-        <w:tblPrEx>
-          <w:tblCellMar>
-            <w:top w:w="0" w:type="dxa"/>
-            <w:left w:w="0" w:type="dxa"/>
-            <w:bottom w:w="0" w:type="dxa"/>
-            <w:right w:w="0" w:type="dxa"/>
-          </w:tblCellMar>
-        </w:tblPrEx>
         <w:trPr>
           <w:trHeight w:val="689"/>
         </w:trPr>
@@ -1227,14 +1043,6 @@
         </w:tc>
       </w:tr>
       <w:tr>
-        <w:tblPrEx>
-          <w:tblCellMar>
-            <w:top w:w="0" w:type="dxa"/>
-            <w:left w:w="0" w:type="dxa"/>
-            <w:bottom w:w="0" w:type="dxa"/>
-            <w:right w:w="0" w:type="dxa"/>
-          </w:tblCellMar>
-        </w:tblPrEx>
         <w:trPr>
           <w:trHeight w:val="689"/>
         </w:trPr>
@@ -1307,20 +1115,12 @@
                 <w:sz w:val="28"/>
                 <w:szCs w:val="28"/>
               </w:rPr>
-              <w:t>9</w:t>
+              <w:t>7</w:t>
             </w:r>
           </w:p>
         </w:tc>
       </w:tr>
       <w:tr>
-        <w:tblPrEx>
-          <w:tblCellMar>
-            <w:top w:w="0" w:type="dxa"/>
-            <w:left w:w="0" w:type="dxa"/>
-            <w:bottom w:w="0" w:type="dxa"/>
-            <w:right w:w="0" w:type="dxa"/>
-          </w:tblCellMar>
-        </w:tblPrEx>
         <w:trPr>
           <w:trHeight w:val="686"/>
         </w:trPr>
@@ -1393,20 +1193,12 @@
                 <w:sz w:val="28"/>
                 <w:szCs w:val="28"/>
               </w:rPr>
-              <w:t>12</w:t>
+              <w:t>8</w:t>
             </w:r>
           </w:p>
         </w:tc>
       </w:tr>
       <w:tr>
-        <w:tblPrEx>
-          <w:tblCellMar>
-            <w:top w:w="0" w:type="dxa"/>
-            <w:left w:w="0" w:type="dxa"/>
-            <w:bottom w:w="0" w:type="dxa"/>
-            <w:right w:w="0" w:type="dxa"/>
-          </w:tblCellMar>
-        </w:tblPrEx>
         <w:trPr>
           <w:trHeight w:val="689"/>
         </w:trPr>
@@ -1479,47 +1271,8 @@
                 <w:sz w:val="28"/>
                 <w:szCs w:val="28"/>
               </w:rPr>
-              <w:t>14</w:t>
+              <w:t>1</w:t>
             </w:r>
-          </w:p>
-        </w:tc>
-      </w:tr>
-      <w:tr>
-        <w:tblPrEx>
-          <w:tblCellMar>
-            <w:top w:w="0" w:type="dxa"/>
-            <w:left w:w="0" w:type="dxa"/>
-            <w:bottom w:w="0" w:type="dxa"/>
-            <w:right w:w="0" w:type="dxa"/>
-          </w:tblCellMar>
-        </w:tblPrEx>
-        <w:trPr>
-          <w:trHeight w:val="689"/>
-        </w:trPr>
-        <w:tc>
-          <w:tcPr>
-            <w:tcW w:w="5580" w:type="dxa"/>
-            <w:tcBorders>
-              <w:top w:val="nil"/>
-              <w:left w:val="nil"/>
-              <w:bottom w:val="nil"/>
-              <w:right w:val="nil"/>
-            </w:tcBorders>
-            <w:vAlign w:val="bottom"/>
-          </w:tcPr>
-          <w:p>
-            <w:pPr>
-              <w:widowControl w:val="0"/>
-              <w:autoSpaceDE w:val="0"/>
-              <w:autoSpaceDN w:val="0"/>
-              <w:adjustRightInd w:val="0"/>
-              <w:spacing w:after="0" w:line="327" w:lineRule="exact"/>
-              <w:rPr>
-                <w:rFonts w:ascii="Times New Roman" w:hAnsi="Times New Roman"/>
-                <w:sz w:val="24"/>
-                <w:szCs w:val="24"/>
-              </w:rPr>
-            </w:pPr>
             <w:r>
               <w:rPr>
                 <w:rFonts w:ascii="Cambria" w:hAnsi="Cambria" w:cs="Cambria"/>
@@ -1528,57 +1281,12 @@
                 <w:sz w:val="28"/>
                 <w:szCs w:val="28"/>
               </w:rPr>
-              <w:t>TABS</w:t>
-            </w:r>
-          </w:p>
-        </w:tc>
-        <w:tc>
-          <w:tcPr>
-            <w:tcW w:w="3060" w:type="dxa"/>
-            <w:tcBorders>
-              <w:top w:val="nil"/>
-              <w:left w:val="nil"/>
-              <w:bottom w:val="nil"/>
-              <w:right w:val="nil"/>
-            </w:tcBorders>
-            <w:vAlign w:val="bottom"/>
-          </w:tcPr>
-          <w:p>
-            <w:pPr>
-              <w:widowControl w:val="0"/>
-              <w:autoSpaceDE w:val="0"/>
-              <w:autoSpaceDN w:val="0"/>
-              <w:adjustRightInd w:val="0"/>
-              <w:spacing w:after="0" w:line="327" w:lineRule="exact"/>
-              <w:jc w:val="right"/>
-              <w:rPr>
-                <w:rFonts w:ascii="Times New Roman" w:hAnsi="Times New Roman"/>
-                <w:sz w:val="24"/>
-                <w:szCs w:val="24"/>
-              </w:rPr>
-            </w:pPr>
-            <w:r>
-              <w:rPr>
-                <w:rFonts w:ascii="Cambria" w:hAnsi="Cambria" w:cs="Cambria"/>
-                <w:b/>
-                <w:bCs/>
-                <w:sz w:val="28"/>
-                <w:szCs w:val="28"/>
-              </w:rPr>
-              <w:t>15</w:t>
+              <w:t>0</w:t>
             </w:r>
           </w:p>
         </w:tc>
       </w:tr>
       <w:tr>
-        <w:tblPrEx>
-          <w:tblCellMar>
-            <w:top w:w="0" w:type="dxa"/>
-            <w:left w:w="0" w:type="dxa"/>
-            <w:bottom w:w="0" w:type="dxa"/>
-            <w:right w:w="0" w:type="dxa"/>
-          </w:tblCellMar>
-        </w:tblPrEx>
         <w:trPr>
           <w:trHeight w:val="689"/>
         </w:trPr>
@@ -1616,6 +1324,106 @@
               </w:rPr>
               <w:t>POSTS</w:t>
             </w:r>
+            <w:r>
+              <w:rPr>
+                <w:rFonts w:ascii="Cambria" w:hAnsi="Cambria" w:cs="Cambria"/>
+                <w:b/>
+                <w:bCs/>
+                <w:sz w:val="28"/>
+                <w:szCs w:val="28"/>
+              </w:rPr>
+              <w:t xml:space="preserve">                                                                                                                                            </w:t>
+            </w:r>
+          </w:p>
+        </w:tc>
+        <w:tc>
+          <w:tcPr>
+            <w:tcW w:w="3060" w:type="dxa"/>
+            <w:tcBorders>
+              <w:top w:val="nil"/>
+              <w:left w:val="nil"/>
+              <w:bottom w:val="nil"/>
+              <w:right w:val="nil"/>
+            </w:tcBorders>
+            <w:vAlign w:val="bottom"/>
+          </w:tcPr>
+          <w:p>
+            <w:pPr>
+              <w:widowControl w:val="0"/>
+              <w:autoSpaceDE w:val="0"/>
+              <w:autoSpaceDN w:val="0"/>
+              <w:adjustRightInd w:val="0"/>
+              <w:spacing w:after="0" w:line="327" w:lineRule="exact"/>
+              <w:jc w:val="right"/>
+              <w:rPr>
+                <w:rFonts w:ascii="Cambria" w:hAnsi="Cambria" w:cs="Cambria"/>
+                <w:b/>
+                <w:bCs/>
+                <w:sz w:val="28"/>
+                <w:szCs w:val="28"/>
+              </w:rPr>
+            </w:pPr>
+            <w:r>
+              <w:rPr>
+                <w:rFonts w:ascii="Cambria" w:hAnsi="Cambria" w:cs="Cambria"/>
+                <w:b/>
+                <w:bCs/>
+                <w:sz w:val="28"/>
+                <w:szCs w:val="28"/>
+              </w:rPr>
+              <w:t>10</w:t>
+            </w:r>
+          </w:p>
+        </w:tc>
+      </w:tr>
+      <w:tr>
+        <w:trPr>
+          <w:trHeight w:val="689"/>
+        </w:trPr>
+        <w:tc>
+          <w:tcPr>
+            <w:tcW w:w="5580" w:type="dxa"/>
+            <w:tcBorders>
+              <w:top w:val="nil"/>
+              <w:left w:val="nil"/>
+              <w:bottom w:val="nil"/>
+              <w:right w:val="nil"/>
+            </w:tcBorders>
+            <w:vAlign w:val="bottom"/>
+          </w:tcPr>
+          <w:p>
+            <w:pPr>
+              <w:widowControl w:val="0"/>
+              <w:autoSpaceDE w:val="0"/>
+              <w:autoSpaceDN w:val="0"/>
+              <w:adjustRightInd w:val="0"/>
+              <w:spacing w:after="0" w:line="327" w:lineRule="exact"/>
+              <w:rPr>
+                <w:rFonts w:ascii="Times New Roman" w:hAnsi="Times New Roman"/>
+                <w:sz w:val="24"/>
+                <w:szCs w:val="24"/>
+              </w:rPr>
+            </w:pPr>
+            <w:r>
+              <w:rPr>
+                <w:rFonts w:ascii="Cambria" w:hAnsi="Cambria" w:cs="Cambria"/>
+                <w:b/>
+                <w:bCs/>
+                <w:sz w:val="28"/>
+                <w:szCs w:val="28"/>
+              </w:rPr>
+              <w:t>PLAY BUTTON</w:t>
+            </w:r>
+            <w:r>
+              <w:rPr>
+                <w:rFonts w:ascii="Cambria" w:hAnsi="Cambria" w:cs="Cambria"/>
+                <w:b/>
+                <w:bCs/>
+                <w:sz w:val="28"/>
+                <w:szCs w:val="28"/>
+              </w:rPr>
+              <w:t xml:space="preserve"> </w:t>
+            </w:r>
           </w:p>
         </w:tc>
         <w:tc>
@@ -1651,20 +1459,22 @@
                 <w:sz w:val="28"/>
                 <w:szCs w:val="28"/>
               </w:rPr>
-              <w:t>19</w:t>
+              <w:t>1</w:t>
+            </w:r>
+            <w:r>
+              <w:rPr>
+                <w:rFonts w:ascii="Cambria" w:hAnsi="Cambria" w:cs="Cambria"/>
+                <w:b/>
+                <w:bCs/>
+                <w:sz w:val="28"/>
+                <w:szCs w:val="28"/>
+              </w:rPr>
+              <w:t>2</w:t>
             </w:r>
           </w:p>
         </w:tc>
       </w:tr>
       <w:tr>
-        <w:tblPrEx>
-          <w:tblCellMar>
-            <w:top w:w="0" w:type="dxa"/>
-            <w:left w:w="0" w:type="dxa"/>
-            <w:bottom w:w="0" w:type="dxa"/>
-            <w:right w:w="0" w:type="dxa"/>
-          </w:tblCellMar>
-        </w:tblPrEx>
         <w:trPr>
           <w:trHeight w:val="689"/>
         </w:trPr>
@@ -1692,16 +1502,6 @@
                 <w:szCs w:val="24"/>
               </w:rPr>
             </w:pPr>
-            <w:r>
-              <w:rPr>
-                <w:rFonts w:ascii="Cambria" w:hAnsi="Cambria" w:cs="Cambria"/>
-                <w:b/>
-                <w:bCs/>
-                <w:sz w:val="28"/>
-                <w:szCs w:val="28"/>
-              </w:rPr>
-              <w:t>PLAY BUTTON</w:t>
-            </w:r>
           </w:p>
         </w:tc>
         <w:tc>
@@ -1729,16 +1529,6 @@
                 <w:szCs w:val="24"/>
               </w:rPr>
             </w:pPr>
-            <w:r>
-              <w:rPr>
-                <w:rFonts w:ascii="Cambria" w:hAnsi="Cambria" w:cs="Cambria"/>
-                <w:b/>
-                <w:bCs/>
-                <w:sz w:val="28"/>
-                <w:szCs w:val="28"/>
-              </w:rPr>
-              <w:t>21</w:t>
-            </w:r>
           </w:p>
         </w:tc>
       </w:tr>
@@ -1833,191 +1623,6 @@
         <w:autoSpaceDE w:val="0"/>
         <w:autoSpaceDN w:val="0"/>
         <w:adjustRightInd w:val="0"/>
-        <w:spacing w:after="0" w:line="200" w:lineRule="exact"/>
-        <w:rPr>
-          <w:rFonts w:ascii="Times New Roman" w:hAnsi="Times New Roman"/>
-          <w:sz w:val="24"/>
-          <w:szCs w:val="24"/>
-        </w:rPr>
-      </w:pPr>
-    </w:p>
-    <w:p>
-      <w:pPr>
-        <w:widowControl w:val="0"/>
-        <w:autoSpaceDE w:val="0"/>
-        <w:autoSpaceDN w:val="0"/>
-        <w:adjustRightInd w:val="0"/>
-        <w:spacing w:after="0" w:line="200" w:lineRule="exact"/>
-        <w:rPr>
-          <w:rFonts w:ascii="Times New Roman" w:hAnsi="Times New Roman"/>
-          <w:sz w:val="24"/>
-          <w:szCs w:val="24"/>
-        </w:rPr>
-      </w:pPr>
-    </w:p>
-    <w:p>
-      <w:pPr>
-        <w:widowControl w:val="0"/>
-        <w:autoSpaceDE w:val="0"/>
-        <w:autoSpaceDN w:val="0"/>
-        <w:adjustRightInd w:val="0"/>
-        <w:spacing w:after="0" w:line="200" w:lineRule="exact"/>
-        <w:rPr>
-          <w:rFonts w:ascii="Times New Roman" w:hAnsi="Times New Roman"/>
-          <w:sz w:val="24"/>
-          <w:szCs w:val="24"/>
-        </w:rPr>
-      </w:pPr>
-    </w:p>
-    <w:p>
-      <w:pPr>
-        <w:widowControl w:val="0"/>
-        <w:autoSpaceDE w:val="0"/>
-        <w:autoSpaceDN w:val="0"/>
-        <w:adjustRightInd w:val="0"/>
-        <w:spacing w:after="0" w:line="200" w:lineRule="exact"/>
-        <w:rPr>
-          <w:rFonts w:ascii="Times New Roman" w:hAnsi="Times New Roman"/>
-          <w:sz w:val="24"/>
-          <w:szCs w:val="24"/>
-        </w:rPr>
-      </w:pPr>
-    </w:p>
-    <w:p>
-      <w:pPr>
-        <w:widowControl w:val="0"/>
-        <w:autoSpaceDE w:val="0"/>
-        <w:autoSpaceDN w:val="0"/>
-        <w:adjustRightInd w:val="0"/>
-        <w:spacing w:after="0" w:line="200" w:lineRule="exact"/>
-        <w:rPr>
-          <w:rFonts w:ascii="Times New Roman" w:hAnsi="Times New Roman"/>
-          <w:sz w:val="24"/>
-          <w:szCs w:val="24"/>
-        </w:rPr>
-      </w:pPr>
-    </w:p>
-    <w:p>
-      <w:pPr>
-        <w:widowControl w:val="0"/>
-        <w:autoSpaceDE w:val="0"/>
-        <w:autoSpaceDN w:val="0"/>
-        <w:adjustRightInd w:val="0"/>
-        <w:spacing w:after="0" w:line="200" w:lineRule="exact"/>
-        <w:rPr>
-          <w:rFonts w:ascii="Times New Roman" w:hAnsi="Times New Roman"/>
-          <w:sz w:val="24"/>
-          <w:szCs w:val="24"/>
-        </w:rPr>
-      </w:pPr>
-    </w:p>
-    <w:p>
-      <w:pPr>
-        <w:widowControl w:val="0"/>
-        <w:autoSpaceDE w:val="0"/>
-        <w:autoSpaceDN w:val="0"/>
-        <w:adjustRightInd w:val="0"/>
-        <w:spacing w:after="0" w:line="200" w:lineRule="exact"/>
-        <w:rPr>
-          <w:rFonts w:ascii="Times New Roman" w:hAnsi="Times New Roman"/>
-          <w:sz w:val="24"/>
-          <w:szCs w:val="24"/>
-        </w:rPr>
-      </w:pPr>
-    </w:p>
-    <w:p>
-      <w:pPr>
-        <w:widowControl w:val="0"/>
-        <w:autoSpaceDE w:val="0"/>
-        <w:autoSpaceDN w:val="0"/>
-        <w:adjustRightInd w:val="0"/>
-        <w:spacing w:after="0" w:line="200" w:lineRule="exact"/>
-        <w:rPr>
-          <w:rFonts w:ascii="Times New Roman" w:hAnsi="Times New Roman"/>
-          <w:sz w:val="24"/>
-          <w:szCs w:val="24"/>
-        </w:rPr>
-      </w:pPr>
-    </w:p>
-    <w:p>
-      <w:pPr>
-        <w:widowControl w:val="0"/>
-        <w:autoSpaceDE w:val="0"/>
-        <w:autoSpaceDN w:val="0"/>
-        <w:adjustRightInd w:val="0"/>
-        <w:spacing w:after="0" w:line="200" w:lineRule="exact"/>
-        <w:rPr>
-          <w:rFonts w:ascii="Times New Roman" w:hAnsi="Times New Roman"/>
-          <w:sz w:val="24"/>
-          <w:szCs w:val="24"/>
-        </w:rPr>
-      </w:pPr>
-    </w:p>
-    <w:p>
-      <w:pPr>
-        <w:widowControl w:val="0"/>
-        <w:autoSpaceDE w:val="0"/>
-        <w:autoSpaceDN w:val="0"/>
-        <w:adjustRightInd w:val="0"/>
-        <w:spacing w:after="0" w:line="200" w:lineRule="exact"/>
-        <w:rPr>
-          <w:rFonts w:ascii="Times New Roman" w:hAnsi="Times New Roman"/>
-          <w:sz w:val="24"/>
-          <w:szCs w:val="24"/>
-        </w:rPr>
-      </w:pPr>
-    </w:p>
-    <w:p>
-      <w:pPr>
-        <w:widowControl w:val="0"/>
-        <w:autoSpaceDE w:val="0"/>
-        <w:autoSpaceDN w:val="0"/>
-        <w:adjustRightInd w:val="0"/>
-        <w:spacing w:after="0" w:line="200" w:lineRule="exact"/>
-        <w:rPr>
-          <w:rFonts w:ascii="Times New Roman" w:hAnsi="Times New Roman"/>
-          <w:sz w:val="24"/>
-          <w:szCs w:val="24"/>
-        </w:rPr>
-      </w:pPr>
-    </w:p>
-    <w:p>
-      <w:pPr>
-        <w:widowControl w:val="0"/>
-        <w:autoSpaceDE w:val="0"/>
-        <w:autoSpaceDN w:val="0"/>
-        <w:adjustRightInd w:val="0"/>
-        <w:spacing w:after="0" w:line="200" w:lineRule="exact"/>
-        <w:rPr>
-          <w:rFonts w:ascii="Times New Roman" w:hAnsi="Times New Roman"/>
-          <w:sz w:val="24"/>
-          <w:szCs w:val="24"/>
-        </w:rPr>
-      </w:pPr>
-    </w:p>
-    <w:p>
-      <w:pPr>
-        <w:widowControl w:val="0"/>
-        <w:autoSpaceDE w:val="0"/>
-        <w:autoSpaceDN w:val="0"/>
-        <w:adjustRightInd w:val="0"/>
-        <w:spacing w:after="0" w:line="356" w:lineRule="exact"/>
-        <w:rPr>
-          <w:rFonts w:ascii="Times New Roman" w:hAnsi="Times New Roman"/>
-          <w:sz w:val="24"/>
-          <w:szCs w:val="24"/>
-        </w:rPr>
-      </w:pPr>
-    </w:p>
-    <w:p>
-      <w:pPr>
-        <w:widowControl w:val="0"/>
-        <w:tabs>
-          <w:tab w:val="left" w:pos="9220"/>
-        </w:tabs>
-        <w:autoSpaceDE w:val="0"/>
-        <w:autoSpaceDN w:val="0"/>
-        <w:adjustRightInd w:val="0"/>
         <w:spacing w:after="0" w:line="240" w:lineRule="auto"/>
         <w:rPr>
           <w:rFonts w:ascii="Times New Roman" w:hAnsi="Times New Roman"/>
@@ -2025,30 +1630,34 @@
           <w:szCs w:val="24"/>
         </w:rPr>
       </w:pPr>
-      <w:r>
-        <w:rPr>
-          <w:rFonts w:ascii="Cambria" w:hAnsi="Cambria" w:cs="Cambria"/>
-          <w:sz w:val="20"/>
-          <w:szCs w:val="20"/>
-        </w:rPr>
-        <w:t>April 4, 2016</w:t>
-      </w:r>
-      <w:r>
-        <w:rPr>
-          <w:rFonts w:ascii="Times New Roman" w:hAnsi="Times New Roman"/>
-          <w:sz w:val="24"/>
-          <w:szCs w:val="24"/>
-        </w:rPr>
-        <w:tab/>
-      </w:r>
-      <w:r>
-        <w:rPr>
-          <w:rFonts w:ascii="Cambria" w:hAnsi="Cambria" w:cs="Cambria"/>
-          <w:sz w:val="19"/>
-          <w:szCs w:val="19"/>
-        </w:rPr>
-        <w:t>Page | 2</w:t>
-      </w:r>
+    </w:p>
+    <w:p>
+      <w:pPr>
+        <w:widowControl w:val="0"/>
+        <w:autoSpaceDE w:val="0"/>
+        <w:autoSpaceDN w:val="0"/>
+        <w:adjustRightInd w:val="0"/>
+        <w:spacing w:after="0" w:line="240" w:lineRule="auto"/>
+        <w:rPr>
+          <w:rFonts w:ascii="Times New Roman" w:hAnsi="Times New Roman"/>
+          <w:sz w:val="24"/>
+          <w:szCs w:val="24"/>
+        </w:rPr>
+      </w:pPr>
+    </w:p>
+    <w:p>
+      <w:pPr>
+        <w:widowControl w:val="0"/>
+        <w:autoSpaceDE w:val="0"/>
+        <w:autoSpaceDN w:val="0"/>
+        <w:adjustRightInd w:val="0"/>
+        <w:spacing w:after="0" w:line="240" w:lineRule="auto"/>
+        <w:rPr>
+          <w:rFonts w:ascii="Times New Roman" w:hAnsi="Times New Roman"/>
+          <w:sz w:val="24"/>
+          <w:szCs w:val="24"/>
+        </w:rPr>
+      </w:pPr>
     </w:p>
     <w:p>
       <w:pPr>
@@ -2071,6 +1680,8 @@
           <w:noEndnote/>
         </w:sectPr>
       </w:pPr>
+      <w:bookmarkStart w:id="2" w:name="_GoBack"/>
+      <w:bookmarkEnd w:id="2"/>
     </w:p>
     <w:p>
       <w:pPr>
@@ -2904,117 +2515,6 @@
           <w:szCs w:val="24"/>
         </w:rPr>
       </w:pPr>
-    </w:p>
-    <w:p>
-      <w:pPr>
-        <w:widowControl w:val="0"/>
-        <w:autoSpaceDE w:val="0"/>
-        <w:autoSpaceDN w:val="0"/>
-        <w:adjustRightInd w:val="0"/>
-        <w:spacing w:after="0" w:line="200" w:lineRule="exact"/>
-        <w:rPr>
-          <w:rFonts w:ascii="Times New Roman" w:hAnsi="Times New Roman"/>
-          <w:sz w:val="24"/>
-          <w:szCs w:val="24"/>
-        </w:rPr>
-      </w:pPr>
-    </w:p>
-    <w:p>
-      <w:pPr>
-        <w:widowControl w:val="0"/>
-        <w:autoSpaceDE w:val="0"/>
-        <w:autoSpaceDN w:val="0"/>
-        <w:adjustRightInd w:val="0"/>
-        <w:spacing w:after="0" w:line="200" w:lineRule="exact"/>
-        <w:rPr>
-          <w:rFonts w:ascii="Times New Roman" w:hAnsi="Times New Roman"/>
-          <w:sz w:val="24"/>
-          <w:szCs w:val="24"/>
-        </w:rPr>
-      </w:pPr>
-    </w:p>
-    <w:p>
-      <w:pPr>
-        <w:widowControl w:val="0"/>
-        <w:autoSpaceDE w:val="0"/>
-        <w:autoSpaceDN w:val="0"/>
-        <w:adjustRightInd w:val="0"/>
-        <w:spacing w:after="0" w:line="200" w:lineRule="exact"/>
-        <w:rPr>
-          <w:rFonts w:ascii="Times New Roman" w:hAnsi="Times New Roman"/>
-          <w:sz w:val="24"/>
-          <w:szCs w:val="24"/>
-        </w:rPr>
-      </w:pPr>
-    </w:p>
-    <w:p>
-      <w:pPr>
-        <w:widowControl w:val="0"/>
-        <w:autoSpaceDE w:val="0"/>
-        <w:autoSpaceDN w:val="0"/>
-        <w:adjustRightInd w:val="0"/>
-        <w:spacing w:after="0" w:line="200" w:lineRule="exact"/>
-        <w:rPr>
-          <w:rFonts w:ascii="Times New Roman" w:hAnsi="Times New Roman"/>
-          <w:sz w:val="24"/>
-          <w:szCs w:val="24"/>
-        </w:rPr>
-      </w:pPr>
-    </w:p>
-    <w:p>
-      <w:pPr>
-        <w:widowControl w:val="0"/>
-        <w:autoSpaceDE w:val="0"/>
-        <w:autoSpaceDN w:val="0"/>
-        <w:adjustRightInd w:val="0"/>
-        <w:spacing w:after="0" w:line="330" w:lineRule="exact"/>
-        <w:rPr>
-          <w:rFonts w:ascii="Times New Roman" w:hAnsi="Times New Roman"/>
-          <w:sz w:val="24"/>
-          <w:szCs w:val="24"/>
-        </w:rPr>
-      </w:pPr>
-    </w:p>
-    <w:p>
-      <w:pPr>
-        <w:widowControl w:val="0"/>
-        <w:tabs>
-          <w:tab w:val="left" w:pos="9220"/>
-        </w:tabs>
-        <w:autoSpaceDE w:val="0"/>
-        <w:autoSpaceDN w:val="0"/>
-        <w:adjustRightInd w:val="0"/>
-        <w:spacing w:after="0" w:line="240" w:lineRule="auto"/>
-        <w:rPr>
-          <w:rFonts w:ascii="Times New Roman" w:hAnsi="Times New Roman"/>
-          <w:sz w:val="24"/>
-          <w:szCs w:val="24"/>
-        </w:rPr>
-      </w:pPr>
-      <w:r>
-        <w:rPr>
-          <w:rFonts w:ascii="Cambria" w:hAnsi="Cambria" w:cs="Cambria"/>
-          <w:sz w:val="20"/>
-          <w:szCs w:val="20"/>
-        </w:rPr>
-        <w:t>April 4, 2016</w:t>
-      </w:r>
-      <w:r>
-        <w:rPr>
-          <w:rFonts w:ascii="Times New Roman" w:hAnsi="Times New Roman"/>
-          <w:sz w:val="24"/>
-          <w:szCs w:val="24"/>
-        </w:rPr>
-        <w:tab/>
-      </w:r>
-      <w:r>
-        <w:rPr>
-          <w:rFonts w:ascii="Cambria" w:hAnsi="Cambria" w:cs="Cambria"/>
-          <w:sz w:val="19"/>
-          <w:szCs w:val="19"/>
-        </w:rPr>
-        <w:t>Page | 3</w:t>
-      </w:r>
     </w:p>
     <w:p>
       <w:pPr>
@@ -3125,7 +2625,7 @@
         </w:rPr>
         <w:pict>
           <v:shape id="_x0000_s1027" type="#_x0000_t75" style="position:absolute;margin-left:-5pt;margin-top:30.25pt;width:484.3pt;height:244.55pt;z-index:-9" o:allowincell="f">
-            <v:imagedata r:id="rId6" o:title=""/>
+            <v:imagedata r:id="rId10" o:title=""/>
           </v:shape>
         </w:pict>
       </w:r>
@@ -4100,89 +3600,6 @@
         <w:autoSpaceDE w:val="0"/>
         <w:autoSpaceDN w:val="0"/>
         <w:adjustRightInd w:val="0"/>
-        <w:spacing w:after="0" w:line="200" w:lineRule="exact"/>
-        <w:rPr>
-          <w:rFonts w:ascii="Times New Roman" w:hAnsi="Times New Roman"/>
-          <w:sz w:val="24"/>
-          <w:szCs w:val="24"/>
-        </w:rPr>
-      </w:pPr>
-    </w:p>
-    <w:p>
-      <w:pPr>
-        <w:widowControl w:val="0"/>
-        <w:autoSpaceDE w:val="0"/>
-        <w:autoSpaceDN w:val="0"/>
-        <w:adjustRightInd w:val="0"/>
-        <w:spacing w:after="0" w:line="200" w:lineRule="exact"/>
-        <w:rPr>
-          <w:rFonts w:ascii="Times New Roman" w:hAnsi="Times New Roman"/>
-          <w:sz w:val="24"/>
-          <w:szCs w:val="24"/>
-        </w:rPr>
-      </w:pPr>
-    </w:p>
-    <w:p>
-      <w:pPr>
-        <w:widowControl w:val="0"/>
-        <w:autoSpaceDE w:val="0"/>
-        <w:autoSpaceDN w:val="0"/>
-        <w:adjustRightInd w:val="0"/>
-        <w:spacing w:after="0" w:line="304" w:lineRule="exact"/>
-        <w:rPr>
-          <w:rFonts w:ascii="Times New Roman" w:hAnsi="Times New Roman"/>
-          <w:sz w:val="24"/>
-          <w:szCs w:val="24"/>
-        </w:rPr>
-      </w:pPr>
-    </w:p>
-    <w:p>
-      <w:pPr>
-        <w:widowControl w:val="0"/>
-        <w:tabs>
-          <w:tab w:val="left" w:pos="9220"/>
-        </w:tabs>
-        <w:autoSpaceDE w:val="0"/>
-        <w:autoSpaceDN w:val="0"/>
-        <w:adjustRightInd w:val="0"/>
-        <w:spacing w:after="0" w:line="240" w:lineRule="auto"/>
-        <w:rPr>
-          <w:rFonts w:ascii="Times New Roman" w:hAnsi="Times New Roman"/>
-          <w:sz w:val="24"/>
-          <w:szCs w:val="24"/>
-        </w:rPr>
-      </w:pPr>
-      <w:r>
-        <w:rPr>
-          <w:rFonts w:ascii="Cambria" w:hAnsi="Cambria" w:cs="Cambria"/>
-          <w:sz w:val="20"/>
-          <w:szCs w:val="20"/>
-        </w:rPr>
-        <w:t>April 4, 2016</w:t>
-      </w:r>
-      <w:r>
-        <w:rPr>
-          <w:rFonts w:ascii="Times New Roman" w:hAnsi="Times New Roman"/>
-          <w:sz w:val="24"/>
-          <w:szCs w:val="24"/>
-        </w:rPr>
-        <w:tab/>
-      </w:r>
-      <w:r>
-        <w:rPr>
-          <w:rFonts w:ascii="Cambria" w:hAnsi="Cambria" w:cs="Cambria"/>
-          <w:sz w:val="19"/>
-          <w:szCs w:val="19"/>
-        </w:rPr>
-        <w:t>Page | 4</w:t>
-      </w:r>
-    </w:p>
-    <w:p>
-      <w:pPr>
-        <w:widowControl w:val="0"/>
-        <w:autoSpaceDE w:val="0"/>
-        <w:autoSpaceDN w:val="0"/>
-        <w:adjustRightInd w:val="0"/>
         <w:spacing w:after="0" w:line="240" w:lineRule="auto"/>
         <w:rPr>
           <w:rFonts w:ascii="Times New Roman" w:hAnsi="Times New Roman"/>
@@ -4565,7 +3982,7 @@
         </w:rPr>
         <w:pict>
           <v:shape id="_x0000_s1028" type="#_x0000_t75" style="position:absolute;margin-left:4.3pt;margin-top:12.8pt;width:475.9pt;height:253.55pt;z-index:-8" o:allowincell="f">
-            <v:imagedata r:id="rId7" o:title=""/>
+            <v:imagedata r:id="rId11" o:title=""/>
           </v:shape>
         </w:pict>
       </w:r>
@@ -4663,7 +4080,7 @@
         </w:rPr>
         <w:pict>
           <v:shape id="_x0000_s1029" type="#_x0000_t75" style="position:absolute;margin-left:-18.25pt;margin-top:97.85pt;width:525pt;height:279.7pt;z-index:-7" o:allowincell="f">
-            <v:imagedata r:id="rId8" o:title=""/>
+            <v:imagedata r:id="rId12" o:title=""/>
           </v:shape>
         </w:pict>
       </w:r>
@@ -5479,89 +4896,6 @@
           <w:szCs w:val="24"/>
         </w:rPr>
       </w:pPr>
-    </w:p>
-    <w:p>
-      <w:pPr>
-        <w:widowControl w:val="0"/>
-        <w:autoSpaceDE w:val="0"/>
-        <w:autoSpaceDN w:val="0"/>
-        <w:adjustRightInd w:val="0"/>
-        <w:spacing w:after="0" w:line="200" w:lineRule="exact"/>
-        <w:rPr>
-          <w:rFonts w:ascii="Times New Roman" w:hAnsi="Times New Roman"/>
-          <w:sz w:val="24"/>
-          <w:szCs w:val="24"/>
-        </w:rPr>
-      </w:pPr>
-    </w:p>
-    <w:p>
-      <w:pPr>
-        <w:widowControl w:val="0"/>
-        <w:autoSpaceDE w:val="0"/>
-        <w:autoSpaceDN w:val="0"/>
-        <w:adjustRightInd w:val="0"/>
-        <w:spacing w:after="0" w:line="200" w:lineRule="exact"/>
-        <w:rPr>
-          <w:rFonts w:ascii="Times New Roman" w:hAnsi="Times New Roman"/>
-          <w:sz w:val="24"/>
-          <w:szCs w:val="24"/>
-        </w:rPr>
-      </w:pPr>
-    </w:p>
-    <w:p>
-      <w:pPr>
-        <w:widowControl w:val="0"/>
-        <w:autoSpaceDE w:val="0"/>
-        <w:autoSpaceDN w:val="0"/>
-        <w:adjustRightInd w:val="0"/>
-        <w:spacing w:after="0" w:line="209" w:lineRule="exact"/>
-        <w:rPr>
-          <w:rFonts w:ascii="Times New Roman" w:hAnsi="Times New Roman"/>
-          <w:sz w:val="24"/>
-          <w:szCs w:val="24"/>
-        </w:rPr>
-      </w:pPr>
-    </w:p>
-    <w:p>
-      <w:pPr>
-        <w:widowControl w:val="0"/>
-        <w:tabs>
-          <w:tab w:val="left" w:pos="9220"/>
-        </w:tabs>
-        <w:autoSpaceDE w:val="0"/>
-        <w:autoSpaceDN w:val="0"/>
-        <w:adjustRightInd w:val="0"/>
-        <w:spacing w:after="0" w:line="239" w:lineRule="auto"/>
-        <w:rPr>
-          <w:rFonts w:ascii="Times New Roman" w:hAnsi="Times New Roman"/>
-          <w:sz w:val="24"/>
-          <w:szCs w:val="24"/>
-        </w:rPr>
-      </w:pPr>
-      <w:r>
-        <w:rPr>
-          <w:rFonts w:ascii="Cambria" w:hAnsi="Cambria" w:cs="Cambria"/>
-          <w:sz w:val="20"/>
-          <w:szCs w:val="20"/>
-        </w:rPr>
-        <w:t>April 4, 2016</w:t>
-      </w:r>
-      <w:r>
-        <w:rPr>
-          <w:rFonts w:ascii="Times New Roman" w:hAnsi="Times New Roman"/>
-          <w:sz w:val="24"/>
-          <w:szCs w:val="24"/>
-        </w:rPr>
-        <w:tab/>
-      </w:r>
-      <w:r>
-        <w:rPr>
-          <w:rFonts w:ascii="Cambria" w:hAnsi="Cambria" w:cs="Cambria"/>
-          <w:sz w:val="19"/>
-          <w:szCs w:val="19"/>
-        </w:rPr>
-        <w:t>Page | 6</w:t>
-      </w:r>
     </w:p>
     <w:p>
       <w:pPr>
@@ -5639,7 +4973,7 @@
           <w:szCs w:val="28"/>
           <w:u w:val="single"/>
         </w:rPr>
-        <w:t>SIGN UP-</w:t>
+        <w:t>SIGN UP</w:t>
       </w:r>
     </w:p>
     <w:p>
@@ -5691,13 +5025,69 @@
           <w:szCs w:val="24"/>
         </w:rPr>
       </w:pPr>
+    </w:p>
+    <w:p>
+      <w:pPr>
+        <w:widowControl w:val="0"/>
+        <w:autoSpaceDE w:val="0"/>
+        <w:autoSpaceDN w:val="0"/>
+        <w:adjustRightInd w:val="0"/>
+        <w:spacing w:after="0" w:line="200" w:lineRule="exact"/>
+        <w:rPr>
+          <w:rFonts w:ascii="Times New Roman" w:hAnsi="Times New Roman"/>
+          <w:sz w:val="24"/>
+          <w:szCs w:val="24"/>
+        </w:rPr>
+      </w:pPr>
+    </w:p>
+    <w:p>
+      <w:pPr>
+        <w:widowControl w:val="0"/>
+        <w:autoSpaceDE w:val="0"/>
+        <w:autoSpaceDN w:val="0"/>
+        <w:adjustRightInd w:val="0"/>
+        <w:spacing w:after="0" w:line="200" w:lineRule="exact"/>
+        <w:rPr>
+          <w:rFonts w:ascii="Times New Roman" w:hAnsi="Times New Roman"/>
+          <w:sz w:val="24"/>
+          <w:szCs w:val="24"/>
+        </w:rPr>
+      </w:pPr>
+    </w:p>
+    <w:p>
+      <w:pPr>
+        <w:widowControl w:val="0"/>
+        <w:autoSpaceDE w:val="0"/>
+        <w:autoSpaceDN w:val="0"/>
+        <w:adjustRightInd w:val="0"/>
+        <w:spacing w:after="0" w:line="200" w:lineRule="exact"/>
+        <w:rPr>
+          <w:rFonts w:ascii="Times New Roman" w:hAnsi="Times New Roman"/>
+          <w:sz w:val="24"/>
+          <w:szCs w:val="24"/>
+        </w:rPr>
+      </w:pPr>
+    </w:p>
+    <w:p>
+      <w:pPr>
+        <w:widowControl w:val="0"/>
+        <w:autoSpaceDE w:val="0"/>
+        <w:autoSpaceDN w:val="0"/>
+        <w:adjustRightInd w:val="0"/>
+        <w:spacing w:after="0" w:line="200" w:lineRule="exact"/>
+        <w:rPr>
+          <w:rFonts w:ascii="Times New Roman" w:hAnsi="Times New Roman"/>
+          <w:sz w:val="24"/>
+          <w:szCs w:val="24"/>
+        </w:rPr>
+      </w:pPr>
       <w:r>
         <w:rPr>
           <w:noProof/>
         </w:rPr>
         <w:pict>
-          <v:shape id="_x0000_s1030" type="#_x0000_t75" style="position:absolute;margin-left:-21.95pt;margin-top:48.95pt;width:546pt;height:291pt;z-index:-6" o:allowincell="f">
-            <v:imagedata r:id="rId9" o:title=""/>
+          <v:shape id="_x0000_s1030" type="#_x0000_t75" style="position:absolute;margin-left:-21.95pt;margin-top:8.95pt;width:533.35pt;height:284.25pt;z-index:-6" o:allowincell="f">
+            <v:imagedata r:id="rId13" o:title=""/>
           </v:shape>
         </w:pict>
       </w:r>
@@ -6415,173 +5805,6 @@
           <w:szCs w:val="24"/>
         </w:rPr>
       </w:pPr>
-    </w:p>
-    <w:p>
-      <w:pPr>
-        <w:widowControl w:val="0"/>
-        <w:autoSpaceDE w:val="0"/>
-        <w:autoSpaceDN w:val="0"/>
-        <w:adjustRightInd w:val="0"/>
-        <w:spacing w:after="0" w:line="200" w:lineRule="exact"/>
-        <w:rPr>
-          <w:rFonts w:ascii="Times New Roman" w:hAnsi="Times New Roman"/>
-          <w:sz w:val="24"/>
-          <w:szCs w:val="24"/>
-        </w:rPr>
-      </w:pPr>
-    </w:p>
-    <w:p>
-      <w:pPr>
-        <w:widowControl w:val="0"/>
-        <w:autoSpaceDE w:val="0"/>
-        <w:autoSpaceDN w:val="0"/>
-        <w:adjustRightInd w:val="0"/>
-        <w:spacing w:after="0" w:line="200" w:lineRule="exact"/>
-        <w:rPr>
-          <w:rFonts w:ascii="Times New Roman" w:hAnsi="Times New Roman"/>
-          <w:sz w:val="24"/>
-          <w:szCs w:val="24"/>
-        </w:rPr>
-      </w:pPr>
-    </w:p>
-    <w:p>
-      <w:pPr>
-        <w:widowControl w:val="0"/>
-        <w:autoSpaceDE w:val="0"/>
-        <w:autoSpaceDN w:val="0"/>
-        <w:adjustRightInd w:val="0"/>
-        <w:spacing w:after="0" w:line="200" w:lineRule="exact"/>
-        <w:rPr>
-          <w:rFonts w:ascii="Times New Roman" w:hAnsi="Times New Roman"/>
-          <w:sz w:val="24"/>
-          <w:szCs w:val="24"/>
-        </w:rPr>
-      </w:pPr>
-    </w:p>
-    <w:p>
-      <w:pPr>
-        <w:widowControl w:val="0"/>
-        <w:autoSpaceDE w:val="0"/>
-        <w:autoSpaceDN w:val="0"/>
-        <w:adjustRightInd w:val="0"/>
-        <w:spacing w:after="0" w:line="200" w:lineRule="exact"/>
-        <w:rPr>
-          <w:rFonts w:ascii="Times New Roman" w:hAnsi="Times New Roman"/>
-          <w:sz w:val="24"/>
-          <w:szCs w:val="24"/>
-        </w:rPr>
-      </w:pPr>
-    </w:p>
-    <w:p>
-      <w:pPr>
-        <w:widowControl w:val="0"/>
-        <w:autoSpaceDE w:val="0"/>
-        <w:autoSpaceDN w:val="0"/>
-        <w:adjustRightInd w:val="0"/>
-        <w:spacing w:after="0" w:line="200" w:lineRule="exact"/>
-        <w:rPr>
-          <w:rFonts w:ascii="Times New Roman" w:hAnsi="Times New Roman"/>
-          <w:sz w:val="24"/>
-          <w:szCs w:val="24"/>
-        </w:rPr>
-      </w:pPr>
-    </w:p>
-    <w:p>
-      <w:pPr>
-        <w:widowControl w:val="0"/>
-        <w:autoSpaceDE w:val="0"/>
-        <w:autoSpaceDN w:val="0"/>
-        <w:adjustRightInd w:val="0"/>
-        <w:spacing w:after="0" w:line="200" w:lineRule="exact"/>
-        <w:rPr>
-          <w:rFonts w:ascii="Times New Roman" w:hAnsi="Times New Roman"/>
-          <w:sz w:val="24"/>
-          <w:szCs w:val="24"/>
-        </w:rPr>
-      </w:pPr>
-    </w:p>
-    <w:p>
-      <w:pPr>
-        <w:widowControl w:val="0"/>
-        <w:autoSpaceDE w:val="0"/>
-        <w:autoSpaceDN w:val="0"/>
-        <w:adjustRightInd w:val="0"/>
-        <w:spacing w:after="0" w:line="200" w:lineRule="exact"/>
-        <w:rPr>
-          <w:rFonts w:ascii="Times New Roman" w:hAnsi="Times New Roman"/>
-          <w:sz w:val="24"/>
-          <w:szCs w:val="24"/>
-        </w:rPr>
-      </w:pPr>
-    </w:p>
-    <w:p>
-      <w:pPr>
-        <w:widowControl w:val="0"/>
-        <w:autoSpaceDE w:val="0"/>
-        <w:autoSpaceDN w:val="0"/>
-        <w:adjustRightInd w:val="0"/>
-        <w:spacing w:after="0" w:line="200" w:lineRule="exact"/>
-        <w:rPr>
-          <w:rFonts w:ascii="Times New Roman" w:hAnsi="Times New Roman"/>
-          <w:sz w:val="24"/>
-          <w:szCs w:val="24"/>
-        </w:rPr>
-      </w:pPr>
-    </w:p>
-    <w:p>
-      <w:pPr>
-        <w:widowControl w:val="0"/>
-        <w:autoSpaceDE w:val="0"/>
-        <w:autoSpaceDN w:val="0"/>
-        <w:adjustRightInd w:val="0"/>
-        <w:spacing w:after="0" w:line="206" w:lineRule="exact"/>
-        <w:rPr>
-          <w:rFonts w:ascii="Times New Roman" w:hAnsi="Times New Roman"/>
-          <w:sz w:val="24"/>
-          <w:szCs w:val="24"/>
-        </w:rPr>
-      </w:pPr>
-    </w:p>
-    <w:p>
-      <w:pPr>
-        <w:widowControl w:val="0"/>
-        <w:tabs>
-          <w:tab w:val="left" w:pos="9220"/>
-        </w:tabs>
-        <w:autoSpaceDE w:val="0"/>
-        <w:autoSpaceDN w:val="0"/>
-        <w:adjustRightInd w:val="0"/>
-        <w:spacing w:after="0" w:line="240" w:lineRule="auto"/>
-        <w:rPr>
-          <w:rFonts w:ascii="Times New Roman" w:hAnsi="Times New Roman"/>
-          <w:sz w:val="24"/>
-          <w:szCs w:val="24"/>
-        </w:rPr>
-      </w:pPr>
-      <w:r>
-        <w:rPr>
-          <w:rFonts w:ascii="Cambria" w:hAnsi="Cambria" w:cs="Cambria"/>
-          <w:sz w:val="20"/>
-          <w:szCs w:val="20"/>
-        </w:rPr>
-        <w:t>April 4, 2016</w:t>
-      </w:r>
-      <w:r>
-        <w:rPr>
-          <w:rFonts w:ascii="Times New Roman" w:hAnsi="Times New Roman"/>
-          <w:sz w:val="24"/>
-          <w:szCs w:val="24"/>
-        </w:rPr>
-        <w:tab/>
-      </w:r>
-      <w:r>
-        <w:rPr>
-          <w:rFonts w:ascii="Cambria" w:hAnsi="Cambria" w:cs="Cambria"/>
-          <w:sz w:val="19"/>
-          <w:szCs w:val="19"/>
-        </w:rPr>
-        <w:t>Page | 7</w:t>
-      </w:r>
     </w:p>
     <w:p>
       <w:pPr>
@@ -6735,7 +5958,7 @@
         </w:rPr>
         <w:pict>
           <v:shape id="_x0000_s1031" type="#_x0000_t75" style="position:absolute;margin-left:-.25pt;margin-top:33.95pt;width:495.95pt;height:264pt;z-index:-5" o:allowincell="f">
-            <v:imagedata r:id="rId10" o:title=""/>
+            <v:imagedata r:id="rId14" o:title=""/>
           </v:shape>
         </w:pict>
       </w:r>
@@ -6784,7 +6007,7 @@
         </w:rPr>
         <w:pict>
           <v:shape id="_x0000_s1032" type="#_x0000_t75" style="position:absolute;margin-left:-.3pt;margin-top:8.75pt;width:496.1pt;height:279.35pt;z-index:-4" o:allowincell="f">
-            <v:imagedata r:id="rId11" o:title=""/>
+            <v:imagedata r:id="rId15" o:title=""/>
           </v:shape>
         </w:pict>
       </w:r>
@@ -7272,6 +6495,286 @@
         <w:autoSpaceDN w:val="0"/>
         <w:adjustRightInd w:val="0"/>
         <w:spacing w:after="0" w:line="200" w:lineRule="exact"/>
+        <w:rPr>
+          <w:rFonts w:ascii="Times New Roman" w:hAnsi="Times New Roman"/>
+          <w:sz w:val="24"/>
+          <w:szCs w:val="24"/>
+        </w:rPr>
+      </w:pPr>
+    </w:p>
+    <w:p>
+      <w:pPr>
+        <w:widowControl w:val="0"/>
+        <w:autoSpaceDE w:val="0"/>
+        <w:autoSpaceDN w:val="0"/>
+        <w:adjustRightInd w:val="0"/>
+        <w:spacing w:after="0" w:line="239" w:lineRule="exact"/>
+        <w:rPr>
+          <w:rFonts w:ascii="Times New Roman" w:hAnsi="Times New Roman"/>
+          <w:sz w:val="24"/>
+          <w:szCs w:val="24"/>
+        </w:rPr>
+      </w:pPr>
+    </w:p>
+    <w:p>
+      <w:pPr>
+        <w:widowControl w:val="0"/>
+        <w:autoSpaceDE w:val="0"/>
+        <w:autoSpaceDN w:val="0"/>
+        <w:adjustRightInd w:val="0"/>
+        <w:spacing w:after="0" w:line="239" w:lineRule="exact"/>
+        <w:rPr>
+          <w:rFonts w:ascii="Times New Roman" w:hAnsi="Times New Roman"/>
+          <w:sz w:val="24"/>
+          <w:szCs w:val="24"/>
+        </w:rPr>
+      </w:pPr>
+    </w:p>
+    <w:p>
+      <w:pPr>
+        <w:widowControl w:val="0"/>
+        <w:autoSpaceDE w:val="0"/>
+        <w:autoSpaceDN w:val="0"/>
+        <w:adjustRightInd w:val="0"/>
+        <w:spacing w:after="0" w:line="239" w:lineRule="exact"/>
+        <w:rPr>
+          <w:rFonts w:ascii="Times New Roman" w:hAnsi="Times New Roman"/>
+          <w:sz w:val="24"/>
+          <w:szCs w:val="24"/>
+        </w:rPr>
+      </w:pPr>
+    </w:p>
+    <w:p>
+      <w:pPr>
+        <w:widowControl w:val="0"/>
+        <w:autoSpaceDE w:val="0"/>
+        <w:autoSpaceDN w:val="0"/>
+        <w:adjustRightInd w:val="0"/>
+        <w:spacing w:after="0" w:line="239" w:lineRule="exact"/>
+        <w:rPr>
+          <w:rFonts w:ascii="Times New Roman" w:hAnsi="Times New Roman"/>
+          <w:sz w:val="24"/>
+          <w:szCs w:val="24"/>
+        </w:rPr>
+      </w:pPr>
+    </w:p>
+    <w:p>
+      <w:pPr>
+        <w:widowControl w:val="0"/>
+        <w:autoSpaceDE w:val="0"/>
+        <w:autoSpaceDN w:val="0"/>
+        <w:adjustRightInd w:val="0"/>
+        <w:spacing w:after="0" w:line="239" w:lineRule="exact"/>
+        <w:rPr>
+          <w:rFonts w:ascii="Times New Roman" w:hAnsi="Times New Roman"/>
+          <w:sz w:val="24"/>
+          <w:szCs w:val="24"/>
+        </w:rPr>
+      </w:pPr>
+    </w:p>
+    <w:p>
+      <w:pPr>
+        <w:widowControl w:val="0"/>
+        <w:autoSpaceDE w:val="0"/>
+        <w:autoSpaceDN w:val="0"/>
+        <w:adjustRightInd w:val="0"/>
+        <w:spacing w:after="0" w:line="239" w:lineRule="exact"/>
+        <w:rPr>
+          <w:rFonts w:ascii="Times New Roman" w:hAnsi="Times New Roman"/>
+          <w:sz w:val="24"/>
+          <w:szCs w:val="24"/>
+        </w:rPr>
+      </w:pPr>
+    </w:p>
+    <w:p>
+      <w:pPr>
+        <w:widowControl w:val="0"/>
+        <w:autoSpaceDE w:val="0"/>
+        <w:autoSpaceDN w:val="0"/>
+        <w:adjustRightInd w:val="0"/>
+        <w:spacing w:after="0" w:line="239" w:lineRule="exact"/>
+        <w:rPr>
+          <w:rFonts w:ascii="Times New Roman" w:hAnsi="Times New Roman"/>
+          <w:sz w:val="24"/>
+          <w:szCs w:val="24"/>
+        </w:rPr>
+      </w:pPr>
+    </w:p>
+    <w:p>
+      <w:pPr>
+        <w:widowControl w:val="0"/>
+        <w:autoSpaceDE w:val="0"/>
+        <w:autoSpaceDN w:val="0"/>
+        <w:adjustRightInd w:val="0"/>
+        <w:spacing w:after="0" w:line="239" w:lineRule="exact"/>
+        <w:rPr>
+          <w:rFonts w:ascii="Times New Roman" w:hAnsi="Times New Roman"/>
+          <w:sz w:val="24"/>
+          <w:szCs w:val="24"/>
+        </w:rPr>
+      </w:pPr>
+    </w:p>
+    <w:p>
+      <w:pPr>
+        <w:widowControl w:val="0"/>
+        <w:autoSpaceDE w:val="0"/>
+        <w:autoSpaceDN w:val="0"/>
+        <w:adjustRightInd w:val="0"/>
+        <w:spacing w:after="0" w:line="239" w:lineRule="exact"/>
+        <w:rPr>
+          <w:rFonts w:ascii="Times New Roman" w:hAnsi="Times New Roman"/>
+          <w:sz w:val="24"/>
+          <w:szCs w:val="24"/>
+        </w:rPr>
+      </w:pPr>
+    </w:p>
+    <w:p>
+      <w:pPr>
+        <w:widowControl w:val="0"/>
+        <w:autoSpaceDE w:val="0"/>
+        <w:autoSpaceDN w:val="0"/>
+        <w:adjustRightInd w:val="0"/>
+        <w:spacing w:after="0" w:line="239" w:lineRule="exact"/>
+        <w:rPr>
+          <w:rFonts w:ascii="Times New Roman" w:hAnsi="Times New Roman"/>
+          <w:sz w:val="24"/>
+          <w:szCs w:val="24"/>
+        </w:rPr>
+      </w:pPr>
+    </w:p>
+    <w:p>
+      <w:pPr>
+        <w:widowControl w:val="0"/>
+        <w:autoSpaceDE w:val="0"/>
+        <w:autoSpaceDN w:val="0"/>
+        <w:adjustRightInd w:val="0"/>
+        <w:spacing w:after="0" w:line="239" w:lineRule="exact"/>
+        <w:rPr>
+          <w:rFonts w:ascii="Times New Roman" w:hAnsi="Times New Roman"/>
+          <w:sz w:val="24"/>
+          <w:szCs w:val="24"/>
+        </w:rPr>
+      </w:pPr>
+    </w:p>
+    <w:p>
+      <w:pPr>
+        <w:widowControl w:val="0"/>
+        <w:autoSpaceDE w:val="0"/>
+        <w:autoSpaceDN w:val="0"/>
+        <w:adjustRightInd w:val="0"/>
+        <w:spacing w:after="0" w:line="239" w:lineRule="exact"/>
+        <w:rPr>
+          <w:rFonts w:ascii="Times New Roman" w:hAnsi="Times New Roman"/>
+          <w:sz w:val="24"/>
+          <w:szCs w:val="24"/>
+        </w:rPr>
+      </w:pPr>
+    </w:p>
+    <w:p>
+      <w:pPr>
+        <w:widowControl w:val="0"/>
+        <w:autoSpaceDE w:val="0"/>
+        <w:autoSpaceDN w:val="0"/>
+        <w:adjustRightInd w:val="0"/>
+        <w:spacing w:after="0" w:line="239" w:lineRule="exact"/>
+        <w:rPr>
+          <w:rFonts w:ascii="Times New Roman" w:hAnsi="Times New Roman"/>
+          <w:sz w:val="24"/>
+          <w:szCs w:val="24"/>
+        </w:rPr>
+      </w:pPr>
+    </w:p>
+    <w:p>
+      <w:pPr>
+        <w:widowControl w:val="0"/>
+        <w:autoSpaceDE w:val="0"/>
+        <w:autoSpaceDN w:val="0"/>
+        <w:adjustRightInd w:val="0"/>
+        <w:spacing w:after="0" w:line="239" w:lineRule="exact"/>
+        <w:rPr>
+          <w:rFonts w:ascii="Times New Roman" w:hAnsi="Times New Roman"/>
+          <w:sz w:val="24"/>
+          <w:szCs w:val="24"/>
+        </w:rPr>
+      </w:pPr>
+    </w:p>
+    <w:p>
+      <w:pPr>
+        <w:widowControl w:val="0"/>
+        <w:autoSpaceDE w:val="0"/>
+        <w:autoSpaceDN w:val="0"/>
+        <w:adjustRightInd w:val="0"/>
+        <w:spacing w:after="0" w:line="239" w:lineRule="exact"/>
+        <w:rPr>
+          <w:rFonts w:ascii="Times New Roman" w:hAnsi="Times New Roman"/>
+          <w:sz w:val="24"/>
+          <w:szCs w:val="24"/>
+        </w:rPr>
+      </w:pPr>
+    </w:p>
+    <w:p>
+      <w:pPr>
+        <w:widowControl w:val="0"/>
+        <w:autoSpaceDE w:val="0"/>
+        <w:autoSpaceDN w:val="0"/>
+        <w:adjustRightInd w:val="0"/>
+        <w:spacing w:after="0" w:line="239" w:lineRule="exact"/>
+        <w:rPr>
+          <w:rFonts w:ascii="Times New Roman" w:hAnsi="Times New Roman"/>
+          <w:sz w:val="24"/>
+          <w:szCs w:val="24"/>
+        </w:rPr>
+      </w:pPr>
+    </w:p>
+    <w:p>
+      <w:pPr>
+        <w:widowControl w:val="0"/>
+        <w:autoSpaceDE w:val="0"/>
+        <w:autoSpaceDN w:val="0"/>
+        <w:adjustRightInd w:val="0"/>
+        <w:spacing w:after="0" w:line="239" w:lineRule="exact"/>
+        <w:rPr>
+          <w:rFonts w:ascii="Times New Roman" w:hAnsi="Times New Roman"/>
+          <w:sz w:val="24"/>
+          <w:szCs w:val="24"/>
+        </w:rPr>
+      </w:pPr>
+    </w:p>
+    <w:p>
+      <w:pPr>
+        <w:widowControl w:val="0"/>
+        <w:autoSpaceDE w:val="0"/>
+        <w:autoSpaceDN w:val="0"/>
+        <w:adjustRightInd w:val="0"/>
+        <w:spacing w:after="0" w:line="239" w:lineRule="exact"/>
+        <w:rPr>
+          <w:rFonts w:ascii="Times New Roman" w:hAnsi="Times New Roman"/>
+          <w:sz w:val="24"/>
+          <w:szCs w:val="24"/>
+        </w:rPr>
+      </w:pPr>
+    </w:p>
+    <w:p>
+      <w:pPr>
+        <w:widowControl w:val="0"/>
+        <w:autoSpaceDE w:val="0"/>
+        <w:autoSpaceDN w:val="0"/>
+        <w:adjustRightInd w:val="0"/>
+        <w:spacing w:after="0" w:line="239" w:lineRule="exact"/>
+        <w:rPr>
+          <w:rFonts w:ascii="Times New Roman" w:hAnsi="Times New Roman"/>
+          <w:sz w:val="24"/>
+          <w:szCs w:val="24"/>
+        </w:rPr>
+      </w:pPr>
+    </w:p>
+    <w:p>
+      <w:pPr>
+        <w:widowControl w:val="0"/>
+        <w:autoSpaceDE w:val="0"/>
+        <w:autoSpaceDN w:val="0"/>
+        <w:adjustRightInd w:val="0"/>
+        <w:spacing w:after="0" w:line="239" w:lineRule="exact"/>
         <w:rPr>
           <w:rFonts w:ascii="Times New Roman" w:hAnsi="Times New Roman"/>
           <w:sz w:val="24"/>
@@ -7317,6 +6820,7 @@
           <w:szCs w:val="28"/>
           <w:u w:val="single"/>
         </w:rPr>
+        <w:lastRenderedPageBreak/>
         <w:t>SEARCH BAR-</w:t>
       </w:r>
     </w:p>
@@ -7360,29 +6864,7 @@
         <w:autoSpaceDE w:val="0"/>
         <w:autoSpaceDN w:val="0"/>
         <w:adjustRightInd w:val="0"/>
-        <w:spacing w:after="0" w:line="240" w:lineRule="auto"/>
-        <w:rPr>
-          <w:rFonts w:ascii="Times New Roman" w:hAnsi="Times New Roman"/>
-          <w:sz w:val="24"/>
-          <w:szCs w:val="24"/>
-        </w:rPr>
-        <w:sectPr>
-          <w:pgSz w:w="12240" w:h="15840"/>
-          <w:pgMar w:top="1425" w:right="6440" w:bottom="1440" w:left="1080" w:header="720" w:footer="720" w:gutter="0"/>
-          <w:cols w:space="720" w:equalWidth="0">
-            <w:col w:w="4720"/>
-          </w:cols>
-          <w:noEndnote/>
-        </w:sectPr>
-      </w:pPr>
-    </w:p>
-    <w:p>
-      <w:pPr>
-        <w:widowControl w:val="0"/>
-        <w:autoSpaceDE w:val="0"/>
-        <w:autoSpaceDN w:val="0"/>
-        <w:adjustRightInd w:val="0"/>
-        <w:spacing w:after="0" w:line="200" w:lineRule="exact"/>
+        <w:spacing w:after="0" w:line="280" w:lineRule="exact"/>
         <w:rPr>
           <w:rFonts w:ascii="Times New Roman" w:hAnsi="Times New Roman"/>
           <w:sz w:val="24"/>
@@ -7391,589 +6873,6 @@
       </w:pPr>
       <w:bookmarkStart w:id="10" w:name="page10"/>
       <w:bookmarkEnd w:id="10"/>
-    </w:p>
-    <w:p>
-      <w:pPr>
-        <w:widowControl w:val="0"/>
-        <w:autoSpaceDE w:val="0"/>
-        <w:autoSpaceDN w:val="0"/>
-        <w:adjustRightInd w:val="0"/>
-        <w:spacing w:after="0" w:line="200" w:lineRule="exact"/>
-        <w:rPr>
-          <w:rFonts w:ascii="Times New Roman" w:hAnsi="Times New Roman"/>
-          <w:sz w:val="24"/>
-          <w:szCs w:val="24"/>
-        </w:rPr>
-      </w:pPr>
-    </w:p>
-    <w:p>
-      <w:pPr>
-        <w:widowControl w:val="0"/>
-        <w:autoSpaceDE w:val="0"/>
-        <w:autoSpaceDN w:val="0"/>
-        <w:adjustRightInd w:val="0"/>
-        <w:spacing w:after="0" w:line="200" w:lineRule="exact"/>
-        <w:rPr>
-          <w:rFonts w:ascii="Times New Roman" w:hAnsi="Times New Roman"/>
-          <w:sz w:val="24"/>
-          <w:szCs w:val="24"/>
-        </w:rPr>
-      </w:pPr>
-    </w:p>
-    <w:p>
-      <w:pPr>
-        <w:widowControl w:val="0"/>
-        <w:autoSpaceDE w:val="0"/>
-        <w:autoSpaceDN w:val="0"/>
-        <w:adjustRightInd w:val="0"/>
-        <w:spacing w:after="0" w:line="200" w:lineRule="exact"/>
-        <w:rPr>
-          <w:rFonts w:ascii="Times New Roman" w:hAnsi="Times New Roman"/>
-          <w:sz w:val="24"/>
-          <w:szCs w:val="24"/>
-        </w:rPr>
-      </w:pPr>
-    </w:p>
-    <w:p>
-      <w:pPr>
-        <w:widowControl w:val="0"/>
-        <w:autoSpaceDE w:val="0"/>
-        <w:autoSpaceDN w:val="0"/>
-        <w:adjustRightInd w:val="0"/>
-        <w:spacing w:after="0" w:line="200" w:lineRule="exact"/>
-        <w:rPr>
-          <w:rFonts w:ascii="Times New Roman" w:hAnsi="Times New Roman"/>
-          <w:sz w:val="24"/>
-          <w:szCs w:val="24"/>
-        </w:rPr>
-      </w:pPr>
-    </w:p>
-    <w:p>
-      <w:pPr>
-        <w:widowControl w:val="0"/>
-        <w:autoSpaceDE w:val="0"/>
-        <w:autoSpaceDN w:val="0"/>
-        <w:adjustRightInd w:val="0"/>
-        <w:spacing w:after="0" w:line="200" w:lineRule="exact"/>
-        <w:rPr>
-          <w:rFonts w:ascii="Times New Roman" w:hAnsi="Times New Roman"/>
-          <w:sz w:val="24"/>
-          <w:szCs w:val="24"/>
-        </w:rPr>
-      </w:pPr>
-    </w:p>
-    <w:p>
-      <w:pPr>
-        <w:widowControl w:val="0"/>
-        <w:autoSpaceDE w:val="0"/>
-        <w:autoSpaceDN w:val="0"/>
-        <w:adjustRightInd w:val="0"/>
-        <w:spacing w:after="0" w:line="200" w:lineRule="exact"/>
-        <w:rPr>
-          <w:rFonts w:ascii="Times New Roman" w:hAnsi="Times New Roman"/>
-          <w:sz w:val="24"/>
-          <w:szCs w:val="24"/>
-        </w:rPr>
-      </w:pPr>
-    </w:p>
-    <w:p>
-      <w:pPr>
-        <w:widowControl w:val="0"/>
-        <w:autoSpaceDE w:val="0"/>
-        <w:autoSpaceDN w:val="0"/>
-        <w:adjustRightInd w:val="0"/>
-        <w:spacing w:after="0" w:line="200" w:lineRule="exact"/>
-        <w:rPr>
-          <w:rFonts w:ascii="Times New Roman" w:hAnsi="Times New Roman"/>
-          <w:sz w:val="24"/>
-          <w:szCs w:val="24"/>
-        </w:rPr>
-      </w:pPr>
-    </w:p>
-    <w:p>
-      <w:pPr>
-        <w:widowControl w:val="0"/>
-        <w:autoSpaceDE w:val="0"/>
-        <w:autoSpaceDN w:val="0"/>
-        <w:adjustRightInd w:val="0"/>
-        <w:spacing w:after="0" w:line="200" w:lineRule="exact"/>
-        <w:rPr>
-          <w:rFonts w:ascii="Times New Roman" w:hAnsi="Times New Roman"/>
-          <w:sz w:val="24"/>
-          <w:szCs w:val="24"/>
-        </w:rPr>
-      </w:pPr>
-    </w:p>
-    <w:p>
-      <w:pPr>
-        <w:widowControl w:val="0"/>
-        <w:autoSpaceDE w:val="0"/>
-        <w:autoSpaceDN w:val="0"/>
-        <w:adjustRightInd w:val="0"/>
-        <w:spacing w:after="0" w:line="200" w:lineRule="exact"/>
-        <w:rPr>
-          <w:rFonts w:ascii="Times New Roman" w:hAnsi="Times New Roman"/>
-          <w:sz w:val="24"/>
-          <w:szCs w:val="24"/>
-        </w:rPr>
-      </w:pPr>
-    </w:p>
-    <w:p>
-      <w:pPr>
-        <w:widowControl w:val="0"/>
-        <w:autoSpaceDE w:val="0"/>
-        <w:autoSpaceDN w:val="0"/>
-        <w:adjustRightInd w:val="0"/>
-        <w:spacing w:after="0" w:line="200" w:lineRule="exact"/>
-        <w:rPr>
-          <w:rFonts w:ascii="Times New Roman" w:hAnsi="Times New Roman"/>
-          <w:sz w:val="24"/>
-          <w:szCs w:val="24"/>
-        </w:rPr>
-      </w:pPr>
-    </w:p>
-    <w:p>
-      <w:pPr>
-        <w:widowControl w:val="0"/>
-        <w:autoSpaceDE w:val="0"/>
-        <w:autoSpaceDN w:val="0"/>
-        <w:adjustRightInd w:val="0"/>
-        <w:spacing w:after="0" w:line="200" w:lineRule="exact"/>
-        <w:rPr>
-          <w:rFonts w:ascii="Times New Roman" w:hAnsi="Times New Roman"/>
-          <w:sz w:val="24"/>
-          <w:szCs w:val="24"/>
-        </w:rPr>
-      </w:pPr>
-    </w:p>
-    <w:p>
-      <w:pPr>
-        <w:widowControl w:val="0"/>
-        <w:autoSpaceDE w:val="0"/>
-        <w:autoSpaceDN w:val="0"/>
-        <w:adjustRightInd w:val="0"/>
-        <w:spacing w:after="0" w:line="200" w:lineRule="exact"/>
-        <w:rPr>
-          <w:rFonts w:ascii="Times New Roman" w:hAnsi="Times New Roman"/>
-          <w:sz w:val="24"/>
-          <w:szCs w:val="24"/>
-        </w:rPr>
-      </w:pPr>
-    </w:p>
-    <w:p>
-      <w:pPr>
-        <w:widowControl w:val="0"/>
-        <w:autoSpaceDE w:val="0"/>
-        <w:autoSpaceDN w:val="0"/>
-        <w:adjustRightInd w:val="0"/>
-        <w:spacing w:after="0" w:line="200" w:lineRule="exact"/>
-        <w:rPr>
-          <w:rFonts w:ascii="Times New Roman" w:hAnsi="Times New Roman"/>
-          <w:sz w:val="24"/>
-          <w:szCs w:val="24"/>
-        </w:rPr>
-      </w:pPr>
-    </w:p>
-    <w:p>
-      <w:pPr>
-        <w:widowControl w:val="0"/>
-        <w:autoSpaceDE w:val="0"/>
-        <w:autoSpaceDN w:val="0"/>
-        <w:adjustRightInd w:val="0"/>
-        <w:spacing w:after="0" w:line="200" w:lineRule="exact"/>
-        <w:rPr>
-          <w:rFonts w:ascii="Times New Roman" w:hAnsi="Times New Roman"/>
-          <w:sz w:val="24"/>
-          <w:szCs w:val="24"/>
-        </w:rPr>
-      </w:pPr>
-    </w:p>
-    <w:p>
-      <w:pPr>
-        <w:widowControl w:val="0"/>
-        <w:autoSpaceDE w:val="0"/>
-        <w:autoSpaceDN w:val="0"/>
-        <w:adjustRightInd w:val="0"/>
-        <w:spacing w:after="0" w:line="200" w:lineRule="exact"/>
-        <w:rPr>
-          <w:rFonts w:ascii="Times New Roman" w:hAnsi="Times New Roman"/>
-          <w:sz w:val="24"/>
-          <w:szCs w:val="24"/>
-        </w:rPr>
-      </w:pPr>
-    </w:p>
-    <w:p>
-      <w:pPr>
-        <w:widowControl w:val="0"/>
-        <w:autoSpaceDE w:val="0"/>
-        <w:autoSpaceDN w:val="0"/>
-        <w:adjustRightInd w:val="0"/>
-        <w:spacing w:after="0" w:line="200" w:lineRule="exact"/>
-        <w:rPr>
-          <w:rFonts w:ascii="Times New Roman" w:hAnsi="Times New Roman"/>
-          <w:sz w:val="24"/>
-          <w:szCs w:val="24"/>
-        </w:rPr>
-      </w:pPr>
-    </w:p>
-    <w:p>
-      <w:pPr>
-        <w:widowControl w:val="0"/>
-        <w:autoSpaceDE w:val="0"/>
-        <w:autoSpaceDN w:val="0"/>
-        <w:adjustRightInd w:val="0"/>
-        <w:spacing w:after="0" w:line="200" w:lineRule="exact"/>
-        <w:rPr>
-          <w:rFonts w:ascii="Times New Roman" w:hAnsi="Times New Roman"/>
-          <w:sz w:val="24"/>
-          <w:szCs w:val="24"/>
-        </w:rPr>
-      </w:pPr>
-    </w:p>
-    <w:p>
-      <w:pPr>
-        <w:widowControl w:val="0"/>
-        <w:autoSpaceDE w:val="0"/>
-        <w:autoSpaceDN w:val="0"/>
-        <w:adjustRightInd w:val="0"/>
-        <w:spacing w:after="0" w:line="200" w:lineRule="exact"/>
-        <w:rPr>
-          <w:rFonts w:ascii="Times New Roman" w:hAnsi="Times New Roman"/>
-          <w:sz w:val="24"/>
-          <w:szCs w:val="24"/>
-        </w:rPr>
-      </w:pPr>
-    </w:p>
-    <w:p>
-      <w:pPr>
-        <w:widowControl w:val="0"/>
-        <w:autoSpaceDE w:val="0"/>
-        <w:autoSpaceDN w:val="0"/>
-        <w:adjustRightInd w:val="0"/>
-        <w:spacing w:after="0" w:line="200" w:lineRule="exact"/>
-        <w:rPr>
-          <w:rFonts w:ascii="Times New Roman" w:hAnsi="Times New Roman"/>
-          <w:sz w:val="24"/>
-          <w:szCs w:val="24"/>
-        </w:rPr>
-      </w:pPr>
-    </w:p>
-    <w:p>
-      <w:pPr>
-        <w:widowControl w:val="0"/>
-        <w:autoSpaceDE w:val="0"/>
-        <w:autoSpaceDN w:val="0"/>
-        <w:adjustRightInd w:val="0"/>
-        <w:spacing w:after="0" w:line="200" w:lineRule="exact"/>
-        <w:rPr>
-          <w:rFonts w:ascii="Times New Roman" w:hAnsi="Times New Roman"/>
-          <w:sz w:val="24"/>
-          <w:szCs w:val="24"/>
-        </w:rPr>
-      </w:pPr>
-    </w:p>
-    <w:p>
-      <w:pPr>
-        <w:widowControl w:val="0"/>
-        <w:autoSpaceDE w:val="0"/>
-        <w:autoSpaceDN w:val="0"/>
-        <w:adjustRightInd w:val="0"/>
-        <w:spacing w:after="0" w:line="200" w:lineRule="exact"/>
-        <w:rPr>
-          <w:rFonts w:ascii="Times New Roman" w:hAnsi="Times New Roman"/>
-          <w:sz w:val="24"/>
-          <w:szCs w:val="24"/>
-        </w:rPr>
-      </w:pPr>
-    </w:p>
-    <w:p>
-      <w:pPr>
-        <w:widowControl w:val="0"/>
-        <w:autoSpaceDE w:val="0"/>
-        <w:autoSpaceDN w:val="0"/>
-        <w:adjustRightInd w:val="0"/>
-        <w:spacing w:after="0" w:line="200" w:lineRule="exact"/>
-        <w:rPr>
-          <w:rFonts w:ascii="Times New Roman" w:hAnsi="Times New Roman"/>
-          <w:sz w:val="24"/>
-          <w:szCs w:val="24"/>
-        </w:rPr>
-      </w:pPr>
-    </w:p>
-    <w:p>
-      <w:pPr>
-        <w:widowControl w:val="0"/>
-        <w:autoSpaceDE w:val="0"/>
-        <w:autoSpaceDN w:val="0"/>
-        <w:adjustRightInd w:val="0"/>
-        <w:spacing w:after="0" w:line="200" w:lineRule="exact"/>
-        <w:rPr>
-          <w:rFonts w:ascii="Times New Roman" w:hAnsi="Times New Roman"/>
-          <w:sz w:val="24"/>
-          <w:szCs w:val="24"/>
-        </w:rPr>
-      </w:pPr>
-    </w:p>
-    <w:p>
-      <w:pPr>
-        <w:widowControl w:val="0"/>
-        <w:autoSpaceDE w:val="0"/>
-        <w:autoSpaceDN w:val="0"/>
-        <w:adjustRightInd w:val="0"/>
-        <w:spacing w:after="0" w:line="200" w:lineRule="exact"/>
-        <w:rPr>
-          <w:rFonts w:ascii="Times New Roman" w:hAnsi="Times New Roman"/>
-          <w:sz w:val="24"/>
-          <w:szCs w:val="24"/>
-        </w:rPr>
-      </w:pPr>
-    </w:p>
-    <w:p>
-      <w:pPr>
-        <w:widowControl w:val="0"/>
-        <w:autoSpaceDE w:val="0"/>
-        <w:autoSpaceDN w:val="0"/>
-        <w:adjustRightInd w:val="0"/>
-        <w:spacing w:after="0" w:line="200" w:lineRule="exact"/>
-        <w:rPr>
-          <w:rFonts w:ascii="Times New Roman" w:hAnsi="Times New Roman"/>
-          <w:sz w:val="24"/>
-          <w:szCs w:val="24"/>
-        </w:rPr>
-      </w:pPr>
-    </w:p>
-    <w:p>
-      <w:pPr>
-        <w:widowControl w:val="0"/>
-        <w:autoSpaceDE w:val="0"/>
-        <w:autoSpaceDN w:val="0"/>
-        <w:adjustRightInd w:val="0"/>
-        <w:spacing w:after="0" w:line="200" w:lineRule="exact"/>
-        <w:rPr>
-          <w:rFonts w:ascii="Times New Roman" w:hAnsi="Times New Roman"/>
-          <w:sz w:val="24"/>
-          <w:szCs w:val="24"/>
-        </w:rPr>
-      </w:pPr>
-    </w:p>
-    <w:p>
-      <w:pPr>
-        <w:widowControl w:val="0"/>
-        <w:autoSpaceDE w:val="0"/>
-        <w:autoSpaceDN w:val="0"/>
-        <w:adjustRightInd w:val="0"/>
-        <w:spacing w:after="0" w:line="200" w:lineRule="exact"/>
-        <w:rPr>
-          <w:rFonts w:ascii="Times New Roman" w:hAnsi="Times New Roman"/>
-          <w:sz w:val="24"/>
-          <w:szCs w:val="24"/>
-        </w:rPr>
-      </w:pPr>
-    </w:p>
-    <w:p>
-      <w:pPr>
-        <w:widowControl w:val="0"/>
-        <w:autoSpaceDE w:val="0"/>
-        <w:autoSpaceDN w:val="0"/>
-        <w:adjustRightInd w:val="0"/>
-        <w:spacing w:after="0" w:line="200" w:lineRule="exact"/>
-        <w:rPr>
-          <w:rFonts w:ascii="Times New Roman" w:hAnsi="Times New Roman"/>
-          <w:sz w:val="24"/>
-          <w:szCs w:val="24"/>
-        </w:rPr>
-      </w:pPr>
-    </w:p>
-    <w:p>
-      <w:pPr>
-        <w:widowControl w:val="0"/>
-        <w:autoSpaceDE w:val="0"/>
-        <w:autoSpaceDN w:val="0"/>
-        <w:adjustRightInd w:val="0"/>
-        <w:spacing w:after="0" w:line="200" w:lineRule="exact"/>
-        <w:rPr>
-          <w:rFonts w:ascii="Times New Roman" w:hAnsi="Times New Roman"/>
-          <w:sz w:val="24"/>
-          <w:szCs w:val="24"/>
-        </w:rPr>
-      </w:pPr>
-    </w:p>
-    <w:p>
-      <w:pPr>
-        <w:widowControl w:val="0"/>
-        <w:autoSpaceDE w:val="0"/>
-        <w:autoSpaceDN w:val="0"/>
-        <w:adjustRightInd w:val="0"/>
-        <w:spacing w:after="0" w:line="200" w:lineRule="exact"/>
-        <w:rPr>
-          <w:rFonts w:ascii="Times New Roman" w:hAnsi="Times New Roman"/>
-          <w:sz w:val="24"/>
-          <w:szCs w:val="24"/>
-        </w:rPr>
-      </w:pPr>
-    </w:p>
-    <w:p>
-      <w:pPr>
-        <w:widowControl w:val="0"/>
-        <w:autoSpaceDE w:val="0"/>
-        <w:autoSpaceDN w:val="0"/>
-        <w:adjustRightInd w:val="0"/>
-        <w:spacing w:after="0" w:line="200" w:lineRule="exact"/>
-        <w:rPr>
-          <w:rFonts w:ascii="Times New Roman" w:hAnsi="Times New Roman"/>
-          <w:sz w:val="24"/>
-          <w:szCs w:val="24"/>
-        </w:rPr>
-      </w:pPr>
-    </w:p>
-    <w:p>
-      <w:pPr>
-        <w:widowControl w:val="0"/>
-        <w:autoSpaceDE w:val="0"/>
-        <w:autoSpaceDN w:val="0"/>
-        <w:adjustRightInd w:val="0"/>
-        <w:spacing w:after="0" w:line="200" w:lineRule="exact"/>
-        <w:rPr>
-          <w:rFonts w:ascii="Times New Roman" w:hAnsi="Times New Roman"/>
-          <w:sz w:val="24"/>
-          <w:szCs w:val="24"/>
-        </w:rPr>
-      </w:pPr>
-    </w:p>
-    <w:p>
-      <w:pPr>
-        <w:widowControl w:val="0"/>
-        <w:autoSpaceDE w:val="0"/>
-        <w:autoSpaceDN w:val="0"/>
-        <w:adjustRightInd w:val="0"/>
-        <w:spacing w:after="0" w:line="200" w:lineRule="exact"/>
-        <w:rPr>
-          <w:rFonts w:ascii="Times New Roman" w:hAnsi="Times New Roman"/>
-          <w:sz w:val="24"/>
-          <w:szCs w:val="24"/>
-        </w:rPr>
-      </w:pPr>
-    </w:p>
-    <w:p>
-      <w:pPr>
-        <w:widowControl w:val="0"/>
-        <w:autoSpaceDE w:val="0"/>
-        <w:autoSpaceDN w:val="0"/>
-        <w:adjustRightInd w:val="0"/>
-        <w:spacing w:after="0" w:line="200" w:lineRule="exact"/>
-        <w:rPr>
-          <w:rFonts w:ascii="Times New Roman" w:hAnsi="Times New Roman"/>
-          <w:sz w:val="24"/>
-          <w:szCs w:val="24"/>
-        </w:rPr>
-      </w:pPr>
-    </w:p>
-    <w:p>
-      <w:pPr>
-        <w:widowControl w:val="0"/>
-        <w:autoSpaceDE w:val="0"/>
-        <w:autoSpaceDN w:val="0"/>
-        <w:adjustRightInd w:val="0"/>
-        <w:spacing w:after="0" w:line="285" w:lineRule="exact"/>
-        <w:rPr>
-          <w:rFonts w:ascii="Times New Roman" w:hAnsi="Times New Roman"/>
-          <w:sz w:val="24"/>
-          <w:szCs w:val="24"/>
-        </w:rPr>
-      </w:pPr>
-    </w:p>
-    <w:p>
-      <w:pPr>
-        <w:widowControl w:val="0"/>
-        <w:tabs>
-          <w:tab w:val="left" w:pos="9120"/>
-        </w:tabs>
-        <w:autoSpaceDE w:val="0"/>
-        <w:autoSpaceDN w:val="0"/>
-        <w:adjustRightInd w:val="0"/>
-        <w:spacing w:after="0" w:line="239" w:lineRule="auto"/>
-        <w:rPr>
-          <w:rFonts w:ascii="Times New Roman" w:hAnsi="Times New Roman"/>
-          <w:sz w:val="24"/>
-          <w:szCs w:val="24"/>
-        </w:rPr>
-      </w:pPr>
-      <w:r>
-        <w:rPr>
-          <w:rFonts w:ascii="Cambria" w:hAnsi="Cambria" w:cs="Cambria"/>
-          <w:sz w:val="20"/>
-          <w:szCs w:val="20"/>
-        </w:rPr>
-        <w:t>April 4, 2016</w:t>
-      </w:r>
-      <w:r>
-        <w:rPr>
-          <w:rFonts w:ascii="Times New Roman" w:hAnsi="Times New Roman"/>
-          <w:sz w:val="24"/>
-          <w:szCs w:val="24"/>
-        </w:rPr>
-        <w:tab/>
-      </w:r>
-      <w:r>
-        <w:rPr>
-          <w:rFonts w:ascii="Cambria" w:hAnsi="Cambria" w:cs="Cambria"/>
-          <w:sz w:val="18"/>
-          <w:szCs w:val="18"/>
-        </w:rPr>
-        <w:t>Page | 12</w:t>
-      </w:r>
-    </w:p>
-    <w:p>
-      <w:pPr>
-        <w:widowControl w:val="0"/>
-        <w:autoSpaceDE w:val="0"/>
-        <w:autoSpaceDN w:val="0"/>
-        <w:adjustRightInd w:val="0"/>
-        <w:spacing w:after="0" w:line="240" w:lineRule="auto"/>
-        <w:rPr>
-          <w:rFonts w:ascii="Times New Roman" w:hAnsi="Times New Roman"/>
-          <w:sz w:val="24"/>
-          <w:szCs w:val="24"/>
-        </w:rPr>
-        <w:sectPr>
-          <w:pgSz w:w="12240" w:h="15840"/>
-          <w:pgMar w:top="1440" w:right="1200" w:bottom="1440" w:left="1160" w:header="720" w:footer="720" w:gutter="0"/>
-          <w:cols w:space="720" w:equalWidth="0">
-            <w:col w:w="9880"/>
-          </w:cols>
-          <w:noEndnote/>
-        </w:sectPr>
-      </w:pPr>
-    </w:p>
-    <w:p>
-      <w:pPr>
-        <w:widowControl w:val="0"/>
-        <w:autoSpaceDE w:val="0"/>
-        <w:autoSpaceDN w:val="0"/>
-        <w:adjustRightInd w:val="0"/>
-        <w:spacing w:after="0" w:line="200" w:lineRule="exact"/>
-        <w:rPr>
-          <w:rFonts w:ascii="Times New Roman" w:hAnsi="Times New Roman"/>
-          <w:sz w:val="24"/>
-          <w:szCs w:val="24"/>
-        </w:rPr>
-      </w:pPr>
-      <w:bookmarkStart w:id="11" w:name="page11"/>
-      <w:bookmarkEnd w:id="11"/>
-    </w:p>
-    <w:p>
-      <w:pPr>
-        <w:widowControl w:val="0"/>
-        <w:autoSpaceDE w:val="0"/>
-        <w:autoSpaceDN w:val="0"/>
-        <w:adjustRightInd w:val="0"/>
-        <w:spacing w:after="0" w:line="280" w:lineRule="exact"/>
-        <w:rPr>
-          <w:rFonts w:ascii="Times New Roman" w:hAnsi="Times New Roman"/>
-          <w:sz w:val="24"/>
-          <w:szCs w:val="24"/>
-        </w:rPr>
-      </w:pPr>
     </w:p>
     <w:p>
       <w:pPr>
@@ -8193,100 +7092,6 @@
         <w:autoSpaceDN w:val="0"/>
         <w:adjustRightInd w:val="0"/>
         <w:spacing w:after="0" w:line="212" w:lineRule="exact"/>
-        <w:rPr>
-          <w:rFonts w:ascii="Times New Roman" w:hAnsi="Times New Roman"/>
-          <w:sz w:val="24"/>
-          <w:szCs w:val="24"/>
-        </w:rPr>
-      </w:pPr>
-    </w:p>
-    <w:p>
-      <w:pPr>
-        <w:widowControl w:val="0"/>
-        <w:autoSpaceDE w:val="0"/>
-        <w:autoSpaceDN w:val="0"/>
-        <w:adjustRightInd w:val="0"/>
-        <w:spacing w:after="0" w:line="240" w:lineRule="auto"/>
-        <w:rPr>
-          <w:rFonts w:ascii="Times New Roman" w:hAnsi="Times New Roman"/>
-          <w:sz w:val="24"/>
-          <w:szCs w:val="24"/>
-        </w:rPr>
-      </w:pPr>
-      <w:r>
-        <w:rPr>
-          <w:rFonts w:ascii="Times New Roman" w:hAnsi="Times New Roman"/>
-          <w:b/>
-          <w:bCs/>
-          <w:sz w:val="24"/>
-          <w:szCs w:val="24"/>
-        </w:rPr>
-        <w:t>Before like</w:t>
-      </w:r>
-    </w:p>
-    <w:p>
-      <w:pPr>
-        <w:widowControl w:val="0"/>
-        <w:autoSpaceDE w:val="0"/>
-        <w:autoSpaceDN w:val="0"/>
-        <w:adjustRightInd w:val="0"/>
-        <w:spacing w:after="0" w:line="200" w:lineRule="exact"/>
-        <w:rPr>
-          <w:rFonts w:ascii="Times New Roman" w:hAnsi="Times New Roman"/>
-          <w:sz w:val="24"/>
-          <w:szCs w:val="24"/>
-        </w:rPr>
-      </w:pPr>
-    </w:p>
-    <w:p>
-      <w:pPr>
-        <w:widowControl w:val="0"/>
-        <w:autoSpaceDE w:val="0"/>
-        <w:autoSpaceDN w:val="0"/>
-        <w:adjustRightInd w:val="0"/>
-        <w:spacing w:after="0" w:line="200" w:lineRule="exact"/>
-        <w:rPr>
-          <w:rFonts w:ascii="Times New Roman" w:hAnsi="Times New Roman"/>
-          <w:sz w:val="24"/>
-          <w:szCs w:val="24"/>
-        </w:rPr>
-      </w:pPr>
-    </w:p>
-    <w:p>
-      <w:pPr>
-        <w:widowControl w:val="0"/>
-        <w:autoSpaceDE w:val="0"/>
-        <w:autoSpaceDN w:val="0"/>
-        <w:adjustRightInd w:val="0"/>
-        <w:spacing w:after="0" w:line="200" w:lineRule="exact"/>
-        <w:rPr>
-          <w:rFonts w:ascii="Times New Roman" w:hAnsi="Times New Roman"/>
-          <w:sz w:val="24"/>
-          <w:szCs w:val="24"/>
-        </w:rPr>
-      </w:pPr>
-    </w:p>
-    <w:p>
-      <w:pPr>
-        <w:widowControl w:val="0"/>
-        <w:autoSpaceDE w:val="0"/>
-        <w:autoSpaceDN w:val="0"/>
-        <w:adjustRightInd w:val="0"/>
-        <w:spacing w:after="0" w:line="200" w:lineRule="exact"/>
-        <w:rPr>
-          <w:rFonts w:ascii="Times New Roman" w:hAnsi="Times New Roman"/>
-          <w:sz w:val="24"/>
-          <w:szCs w:val="24"/>
-        </w:rPr>
-      </w:pPr>
-    </w:p>
-    <w:p>
-      <w:pPr>
-        <w:widowControl w:val="0"/>
-        <w:autoSpaceDE w:val="0"/>
-        <w:autoSpaceDN w:val="0"/>
-        <w:adjustRightInd w:val="0"/>
-        <w:spacing w:after="0" w:line="340" w:lineRule="exact"/>
         <w:rPr>
           <w:rFonts w:ascii="Times New Roman" w:hAnsi="Times New Roman"/>
           <w:sz w:val="24"/>
@@ -8346,7 +7151,7 @@
         </w:rPr>
         <w:pict>
           <v:shape id="_x0000_s1033" type="#_x0000_t75" style="position:absolute;margin-left:3.55pt;margin-top:8.5pt;width:468pt;height:263.05pt;z-index:-3" o:allowincell="f">
-            <v:imagedata r:id="rId12" o:title=""/>
+            <v:imagedata r:id="rId16" o:title=""/>
           </v:shape>
         </w:pict>
       </w:r>
@@ -8364,8 +7169,8 @@
           <w:szCs w:val="24"/>
         </w:rPr>
       </w:pPr>
-      <w:bookmarkStart w:id="12" w:name="page12"/>
-      <w:bookmarkEnd w:id="12"/>
+      <w:bookmarkStart w:id="11" w:name="page12"/>
+      <w:bookmarkEnd w:id="11"/>
     </w:p>
     <w:p>
       <w:pPr>
@@ -8419,7 +7224,7 @@
         </w:rPr>
         <w:pict>
           <v:shape id="_x0000_s1034" type="#_x0000_t75" style="position:absolute;margin-left:-10.25pt;margin-top:66.65pt;width:499.9pt;height:281.3pt;z-index:-2" o:allowincell="f">
-            <v:imagedata r:id="rId13" o:title=""/>
+            <v:imagedata r:id="rId17" o:title=""/>
           </v:shape>
         </w:pict>
       </w:r>
@@ -8438,8 +7243,8 @@
           <w:szCs w:val="24"/>
         </w:rPr>
       </w:pPr>
-      <w:bookmarkStart w:id="13" w:name="page13"/>
-      <w:bookmarkEnd w:id="13"/>
+      <w:bookmarkStart w:id="12" w:name="page13"/>
+      <w:bookmarkEnd w:id="12"/>
       <w:r>
         <w:rPr>
           <w:rFonts w:ascii="Arial" w:hAnsi="Arial" w:cs="Arial"/>
@@ -8518,7 +7323,7 @@
         </w:rPr>
         <w:pict>
           <v:shape id="_x0000_s1035" type="#_x0000_t75" style="position:absolute;margin-left:-3.7pt;margin-top:52.05pt;width:500.5pt;height:548.9pt;z-index:-1" o:allowincell="f">
-            <v:imagedata r:id="rId14" o:title=""/>
+            <v:imagedata r:id="rId18" o:title=""/>
           </v:shape>
         </w:pict>
       </w:r>
@@ -8536,8 +7341,8 @@
           <w:szCs w:val="24"/>
         </w:rPr>
       </w:pPr>
-      <w:bookmarkStart w:id="14" w:name="page14"/>
-      <w:bookmarkEnd w:id="14"/>
+      <w:bookmarkStart w:id="13" w:name="page14"/>
+      <w:bookmarkEnd w:id="13"/>
       <w:r>
         <w:rPr>
           <w:rFonts w:cs="Calibri"/>
@@ -8686,6 +7491,149 @@
     </w:sectPr>
   </w:body>
 </w:document>
+</file>
+
+<file path=word/endnotes.xml><?xml version="1.0" encoding="utf-8"?>
+<w:endnotes xmlns:wpc="http://schemas.microsoft.com/office/word/2010/wordprocessingCanvas" xmlns:cx="http://schemas.microsoft.com/office/drawing/2014/chartex" xmlns:cx1="http://schemas.microsoft.com/office/drawing/2015/9/8/chartex" xmlns:cx2="http://schemas.microsoft.com/office/drawing/2015/10/21/chartex" xmlns:mc="http://schemas.openxmlformats.org/markup-compatibility/2006" xmlns:o="urn:schemas-microsoft-com:office:office" xmlns:r="http://schemas.openxmlformats.org/officeDocument/2006/relationships" xmlns:m="http://schemas.openxmlformats.org/officeDocument/2006/math" xmlns:v="urn:schemas-microsoft-com:vml" xmlns:wp14="http://schemas.microsoft.com/office/word/2010/wordprocessingDrawing" xmlns:wp="http://schemas.openxmlformats.org/drawingml/2006/wordprocessingDrawing" xmlns:w10="urn:schemas-microsoft-com:office:word" xmlns:w="http://schemas.openxmlformats.org/wordprocessingml/2006/main" xmlns:w14="http://schemas.microsoft.com/office/word/2010/wordml" xmlns:w15="http://schemas.microsoft.com/office/word/2012/wordml" xmlns:w16se="http://schemas.microsoft.com/office/word/2015/wordml/symex" xmlns:wpg="http://schemas.microsoft.com/office/word/2010/wordprocessingGroup" xmlns:wpi="http://schemas.microsoft.com/office/word/2010/wordprocessingInk" xmlns:wne="http://schemas.microsoft.com/office/word/2006/wordml" xmlns:wps="http://schemas.microsoft.com/office/word/2010/wordprocessingShape" mc:Ignorable="w14 w15 w16se wp14">
+  <w:endnote w:type="separator" w:id="-1">
+    <w:p>
+      <w:pPr>
+        <w:spacing w:after="0" w:line="240" w:lineRule="auto"/>
+      </w:pPr>
+      <w:r>
+        <w:separator/>
+      </w:r>
+    </w:p>
+  </w:endnote>
+  <w:endnote w:type="continuationSeparator" w:id="0">
+    <w:p>
+      <w:pPr>
+        <w:spacing w:after="0" w:line="240" w:lineRule="auto"/>
+      </w:pPr>
+      <w:r>
+        <w:continuationSeparator/>
+      </w:r>
+    </w:p>
+  </w:endnote>
+</w:endnotes>
+</file>
+
+<file path=word/footer1.xml><?xml version="1.0" encoding="utf-8"?>
+<w:ftr xmlns:wpc="http://schemas.microsoft.com/office/word/2010/wordprocessingCanvas" xmlns:cx="http://schemas.microsoft.com/office/drawing/2014/chartex" xmlns:cx1="http://schemas.microsoft.com/office/drawing/2015/9/8/chartex" xmlns:cx2="http://schemas.microsoft.com/office/drawing/2015/10/21/chartex" xmlns:mc="http://schemas.openxmlformats.org/markup-compatibility/2006" xmlns:o="urn:schemas-microsoft-com:office:office" xmlns:r="http://schemas.openxmlformats.org/officeDocument/2006/relationships" xmlns:m="http://schemas.openxmlformats.org/officeDocument/2006/math" xmlns:v="urn:schemas-microsoft-com:vml" xmlns:wp14="http://schemas.microsoft.com/office/word/2010/wordprocessingDrawing" xmlns:wp="http://schemas.openxmlformats.org/drawingml/2006/wordprocessingDrawing" xmlns:w10="urn:schemas-microsoft-com:office:word" xmlns:w="http://schemas.openxmlformats.org/wordprocessingml/2006/main" xmlns:w14="http://schemas.microsoft.com/office/word/2010/wordml" xmlns:w15="http://schemas.microsoft.com/office/word/2012/wordml" xmlns:w16se="http://schemas.microsoft.com/office/word/2015/wordml/symex" xmlns:wpg="http://schemas.microsoft.com/office/word/2010/wordprocessingGroup" xmlns:wpi="http://schemas.microsoft.com/office/word/2010/wordprocessingInk" xmlns:wne="http://schemas.microsoft.com/office/word/2006/wordml" xmlns:wps="http://schemas.microsoft.com/office/word/2010/wordprocessingShape" mc:Ignorable="w14 w15 w16se wp14">
+  <w:p>
+    <w:pPr>
+      <w:pStyle w:val="Footer"/>
+      <w:jc w:val="center"/>
+      <w:rPr>
+        <w:color w:val="0070C0"/>
+      </w:rPr>
+    </w:pPr>
+    <w:r>
+      <w:rPr>
+        <w:color w:val="0070C0"/>
+      </w:rPr>
+      <w:t xml:space="preserve">Page </w:t>
+    </w:r>
+    <w:r>
+      <w:rPr>
+        <w:color w:val="0070C0"/>
+      </w:rPr>
+      <w:fldChar w:fldCharType="begin"/>
+    </w:r>
+    <w:r>
+      <w:rPr>
+        <w:color w:val="0070C0"/>
+      </w:rPr>
+      <w:instrText xml:space="preserve"> PAGE  \* Arabic  \* MERGEFORMAT </w:instrText>
+    </w:r>
+    <w:r>
+      <w:rPr>
+        <w:color w:val="0070C0"/>
+      </w:rPr>
+      <w:fldChar w:fldCharType="separate"/>
+    </w:r>
+    <w:r>
+      <w:rPr>
+        <w:noProof/>
+        <w:color w:val="0070C0"/>
+      </w:rPr>
+      <w:t>7</w:t>
+    </w:r>
+    <w:r>
+      <w:rPr>
+        <w:color w:val="0070C0"/>
+      </w:rPr>
+      <w:fldChar w:fldCharType="end"/>
+    </w:r>
+    <w:r>
+      <w:rPr>
+        <w:color w:val="0070C0"/>
+      </w:rPr>
+      <w:t xml:space="preserve"> of </w:t>
+    </w:r>
+    <w:r>
+      <w:rPr>
+        <w:color w:val="0070C0"/>
+      </w:rPr>
+      <w:fldChar w:fldCharType="begin"/>
+    </w:r>
+    <w:r>
+      <w:rPr>
+        <w:color w:val="0070C0"/>
+      </w:rPr>
+      <w:instrText xml:space="preserve"> NUMPAGES  \* Arabic  \* MERGEFORMAT </w:instrText>
+    </w:r>
+    <w:r>
+      <w:rPr>
+        <w:color w:val="0070C0"/>
+      </w:rPr>
+      <w:fldChar w:fldCharType="separate"/>
+    </w:r>
+    <w:r>
+      <w:rPr>
+        <w:noProof/>
+        <w:color w:val="0070C0"/>
+      </w:rPr>
+      <w:t>13</w:t>
+    </w:r>
+    <w:r>
+      <w:rPr>
+        <w:color w:val="0070C0"/>
+      </w:rPr>
+      <w:fldChar w:fldCharType="end"/>
+    </w:r>
+  </w:p>
+  <w:p>
+    <w:pPr>
+      <w:pStyle w:val="Footer"/>
+    </w:pPr>
+  </w:p>
+</w:ftr>
+</file>
+
+<file path=word/footnotes.xml><?xml version="1.0" encoding="utf-8"?>
+<w:footnotes xmlns:wpc="http://schemas.microsoft.com/office/word/2010/wordprocessingCanvas" xmlns:cx="http://schemas.microsoft.com/office/drawing/2014/chartex" xmlns:cx1="http://schemas.microsoft.com/office/drawing/2015/9/8/chartex" xmlns:cx2="http://schemas.microsoft.com/office/drawing/2015/10/21/chartex" xmlns:mc="http://schemas.openxmlformats.org/markup-compatibility/2006" xmlns:o="urn:schemas-microsoft-com:office:office" xmlns:r="http://schemas.openxmlformats.org/officeDocument/2006/relationships" xmlns:m="http://schemas.openxmlformats.org/officeDocument/2006/math" xmlns:v="urn:schemas-microsoft-com:vml" xmlns:wp14="http://schemas.microsoft.com/office/word/2010/wordprocessingDrawing" xmlns:wp="http://schemas.openxmlformats.org/drawingml/2006/wordprocessingDrawing" xmlns:w10="urn:schemas-microsoft-com:office:word" xmlns:w="http://schemas.openxmlformats.org/wordprocessingml/2006/main" xmlns:w14="http://schemas.microsoft.com/office/word/2010/wordml" xmlns:w15="http://schemas.microsoft.com/office/word/2012/wordml" xmlns:w16se="http://schemas.microsoft.com/office/word/2015/wordml/symex" xmlns:wpg="http://schemas.microsoft.com/office/word/2010/wordprocessingGroup" xmlns:wpi="http://schemas.microsoft.com/office/word/2010/wordprocessingInk" xmlns:wne="http://schemas.microsoft.com/office/word/2006/wordml" xmlns:wps="http://schemas.microsoft.com/office/word/2010/wordprocessingShape" mc:Ignorable="w14 w15 w16se wp14">
+  <w:footnote w:type="separator" w:id="-1">
+    <w:p>
+      <w:pPr>
+        <w:spacing w:after="0" w:line="240" w:lineRule="auto"/>
+      </w:pPr>
+      <w:r>
+        <w:separator/>
+      </w:r>
+    </w:p>
+  </w:footnote>
+  <w:footnote w:type="continuationSeparator" w:id="0">
+    <w:p>
+      <w:pPr>
+        <w:spacing w:after="0" w:line="240" w:lineRule="auto"/>
+      </w:pPr>
+      <w:r>
+        <w:continuationSeparator/>
+      </w:r>
+    </w:p>
+  </w:footnote>
+</w:footnotes>
 </file>
 
 <file path=word/numbering.xml><?xml version="1.0" encoding="utf-8"?>
@@ -8897,13 +7845,57 @@
     <w:lsdException w:name="HTML Sample" w:semiHidden="1" w:unhideWhenUsed="1"/>
     <w:lsdException w:name="HTML Typewriter" w:semiHidden="1" w:unhideWhenUsed="1"/>
     <w:lsdException w:name="HTML Variable" w:semiHidden="1" w:unhideWhenUsed="1"/>
+    <w:lsdException w:name="Normal Table" w:semiHidden="1" w:unhideWhenUsed="1"/>
     <w:lsdException w:name="annotation subject" w:semiHidden="1" w:unhideWhenUsed="1"/>
     <w:lsdException w:name="No List" w:semiHidden="1" w:unhideWhenUsed="1"/>
     <w:lsdException w:name="Outline List 1" w:semiHidden="1" w:unhideWhenUsed="1"/>
     <w:lsdException w:name="Outline List 2" w:semiHidden="1" w:unhideWhenUsed="1"/>
     <w:lsdException w:name="Outline List 3" w:semiHidden="1" w:unhideWhenUsed="1"/>
+    <w:lsdException w:name="Table Simple 1" w:semiHidden="1" w:unhideWhenUsed="1"/>
+    <w:lsdException w:name="Table Simple 2" w:semiHidden="1" w:unhideWhenUsed="1"/>
+    <w:lsdException w:name="Table Simple 3" w:semiHidden="1" w:unhideWhenUsed="1"/>
+    <w:lsdException w:name="Table Classic 1" w:semiHidden="1" w:unhideWhenUsed="1"/>
+    <w:lsdException w:name="Table Classic 2" w:semiHidden="1" w:unhideWhenUsed="1"/>
+    <w:lsdException w:name="Table Classic 3" w:semiHidden="1" w:unhideWhenUsed="1"/>
+    <w:lsdException w:name="Table Classic 4" w:semiHidden="1" w:unhideWhenUsed="1"/>
+    <w:lsdException w:name="Table Colorful 1" w:semiHidden="1" w:unhideWhenUsed="1"/>
+    <w:lsdException w:name="Table Colorful 2" w:semiHidden="1" w:unhideWhenUsed="1"/>
+    <w:lsdException w:name="Table Colorful 3" w:semiHidden="1" w:unhideWhenUsed="1"/>
+    <w:lsdException w:name="Table Columns 1" w:semiHidden="1" w:unhideWhenUsed="1"/>
+    <w:lsdException w:name="Table Columns 2" w:semiHidden="1" w:unhideWhenUsed="1"/>
+    <w:lsdException w:name="Table Columns 3" w:semiHidden="1" w:unhideWhenUsed="1"/>
+    <w:lsdException w:name="Table Columns 4" w:semiHidden="1" w:unhideWhenUsed="1"/>
+    <w:lsdException w:name="Table Columns 5" w:semiHidden="1" w:unhideWhenUsed="1"/>
+    <w:lsdException w:name="Table Grid 1" w:semiHidden="1" w:unhideWhenUsed="1"/>
+    <w:lsdException w:name="Table Grid 2" w:semiHidden="1" w:unhideWhenUsed="1"/>
+    <w:lsdException w:name="Table Grid 3" w:semiHidden="1" w:unhideWhenUsed="1"/>
+    <w:lsdException w:name="Table Grid 4" w:semiHidden="1" w:unhideWhenUsed="1"/>
+    <w:lsdException w:name="Table Grid 5" w:semiHidden="1" w:unhideWhenUsed="1"/>
+    <w:lsdException w:name="Table Grid 6" w:semiHidden="1" w:unhideWhenUsed="1"/>
+    <w:lsdException w:name="Table Grid 7" w:semiHidden="1" w:unhideWhenUsed="1"/>
+    <w:lsdException w:name="Table Grid 8" w:semiHidden="1" w:unhideWhenUsed="1"/>
+    <w:lsdException w:name="Table List 1" w:semiHidden="1" w:unhideWhenUsed="1"/>
+    <w:lsdException w:name="Table List 2" w:semiHidden="1" w:unhideWhenUsed="1"/>
+    <w:lsdException w:name="Table List 3" w:semiHidden="1" w:unhideWhenUsed="1"/>
+    <w:lsdException w:name="Table List 4" w:semiHidden="1" w:unhideWhenUsed="1"/>
+    <w:lsdException w:name="Table List 5" w:semiHidden="1" w:unhideWhenUsed="1"/>
+    <w:lsdException w:name="Table List 6" w:semiHidden="1" w:unhideWhenUsed="1"/>
+    <w:lsdException w:name="Table List 7" w:semiHidden="1" w:unhideWhenUsed="1"/>
+    <w:lsdException w:name="Table List 8" w:semiHidden="1" w:unhideWhenUsed="1"/>
+    <w:lsdException w:name="Table 3D effects 1" w:semiHidden="1" w:unhideWhenUsed="1"/>
+    <w:lsdException w:name="Table 3D effects 2" w:semiHidden="1" w:unhideWhenUsed="1"/>
+    <w:lsdException w:name="Table 3D effects 3" w:semiHidden="1" w:unhideWhenUsed="1"/>
+    <w:lsdException w:name="Table Contemporary" w:semiHidden="1" w:unhideWhenUsed="1"/>
+    <w:lsdException w:name="Table Elegant" w:semiHidden="1" w:unhideWhenUsed="1"/>
+    <w:lsdException w:name="Table Professional" w:semiHidden="1" w:unhideWhenUsed="1"/>
+    <w:lsdException w:name="Table Subtle 1" w:semiHidden="1" w:unhideWhenUsed="1"/>
+    <w:lsdException w:name="Table Subtle 2" w:semiHidden="1" w:unhideWhenUsed="1"/>
+    <w:lsdException w:name="Table Web 1" w:semiHidden="1" w:unhideWhenUsed="1"/>
+    <w:lsdException w:name="Table Web 2" w:semiHidden="1" w:unhideWhenUsed="1"/>
+    <w:lsdException w:name="Table Web 3" w:semiHidden="1" w:unhideWhenUsed="1"/>
     <w:lsdException w:name="Balloon Text" w:semiHidden="1" w:unhideWhenUsed="1"/>
     <w:lsdException w:name="Table Grid" w:uiPriority="39"/>
+    <w:lsdException w:name="Table Theme" w:semiHidden="1" w:unhideWhenUsed="1"/>
     <w:lsdException w:name="Placeholder Text" w:semiHidden="1"/>
     <w:lsdException w:name="No Spacing" w:uiPriority="1" w:qFormat="1"/>
     <w:lsdException w:name="Light Shading" w:uiPriority="60"/>
@@ -9135,6 +8127,8 @@
   <w:style w:type="character" w:default="1" w:styleId="DefaultParagraphFont">
     <w:name w:val="Default Paragraph Font"/>
     <w:uiPriority w:val="1"/>
+    <w:semiHidden/>
+    <w:unhideWhenUsed/>
   </w:style>
   <w:style w:type="table" w:default="1" w:styleId="TableNormal">
     <w:name w:val="Normal Table"/>
@@ -9156,6 +8150,54 @@
     <w:uiPriority w:val="99"/>
     <w:semiHidden/>
     <w:unhideWhenUsed/>
+  </w:style>
+  <w:style w:type="paragraph" w:styleId="Header">
+    <w:name w:val="header"/>
+    <w:basedOn w:val="Normal"/>
+    <w:link w:val="HeaderChar"/>
+    <w:uiPriority w:val="99"/>
+    <w:unhideWhenUsed/>
+    <w:rsid w:val="00E64652"/>
+    <w:pPr>
+      <w:tabs>
+        <w:tab w:val="center" w:pos="4680"/>
+        <w:tab w:val="right" w:pos="9360"/>
+      </w:tabs>
+    </w:pPr>
+  </w:style>
+  <w:style w:type="character" w:customStyle="1" w:styleId="HeaderChar">
+    <w:name w:val="Header Char"/>
+    <w:link w:val="Header"/>
+    <w:uiPriority w:val="99"/>
+    <w:rsid w:val="00E64652"/>
+    <w:rPr>
+      <w:sz w:val="22"/>
+      <w:szCs w:val="22"/>
+    </w:rPr>
+  </w:style>
+  <w:style w:type="paragraph" w:styleId="Footer">
+    <w:name w:val="footer"/>
+    <w:basedOn w:val="Normal"/>
+    <w:link w:val="FooterChar"/>
+    <w:uiPriority w:val="99"/>
+    <w:unhideWhenUsed/>
+    <w:rsid w:val="00E64652"/>
+    <w:pPr>
+      <w:tabs>
+        <w:tab w:val="center" w:pos="4680"/>
+        <w:tab w:val="right" w:pos="9360"/>
+      </w:tabs>
+    </w:pPr>
+  </w:style>
+  <w:style w:type="character" w:customStyle="1" w:styleId="FooterChar">
+    <w:name w:val="Footer Char"/>
+    <w:link w:val="Footer"/>
+    <w:uiPriority w:val="99"/>
+    <w:rsid w:val="00E64652"/>
+    <w:rPr>
+      <w:sz w:val="22"/>
+      <w:szCs w:val="22"/>
+    </w:rPr>
   </w:style>
 </w:styles>
 </file>
@@ -9453,4 +8495,16 @@
     </a:ext>
   </a:extLst>
 </a:theme>
+</file>
+
+<file path=customXml/item1.xml><?xml version="1.0" encoding="utf-8"?>
+<b:Sources xmlns:b="http://schemas.openxmlformats.org/officeDocument/2006/bibliography" xmlns="http://schemas.openxmlformats.org/officeDocument/2006/bibliography" SelectedStyle="\APASixthEditionOfficeOnline.xsl" StyleName="APA" Version="6"/>
+</file>
+
+<file path=customXml/itemProps1.xml><?xml version="1.0" encoding="utf-8"?>
+<ds:datastoreItem xmlns:ds="http://schemas.openxmlformats.org/officeDocument/2006/customXml" ds:itemID="{5EF9C6B4-BE3D-4D37-849A-4C8BEB8BF2C1}">
+  <ds:schemaRefs>
+    <ds:schemaRef ds:uri="http://schemas.openxmlformats.org/officeDocument/2006/bibliography"/>
+  </ds:schemaRefs>
+</ds:datastoreItem>
 </file>